--- a/19.SpringMVC/SpringMVC_day01.docx
+++ b/19.SpringMVC/SpringMVC_day01.docx
@@ -2,102 +2,6 @@
 <file path=word/document.xml><?xml version="1.0" encoding="utf-8"?>
 <w:document xmlns:wpc="http://schemas.microsoft.com/office/word/2010/wordprocessingCanvas" xmlns:mc="http://schemas.openxmlformats.org/markup-compatibility/2006" xmlns:o="urn:schemas-microsoft-com:office:office" xmlns:r="http://schemas.openxmlformats.org/officeDocument/2006/relationships" xmlns:m="http://schemas.openxmlformats.org/officeDocument/2006/math" xmlns:v="urn:schemas-microsoft-com:vml" xmlns:wp14="http://schemas.microsoft.com/office/word/2010/wordprocessingDrawing" xmlns:wp="http://schemas.openxmlformats.org/drawingml/2006/wordprocessingDrawing" xmlns:w="http://schemas.openxmlformats.org/wordprocessingml/2006/main" xmlns:w14="http://schemas.microsoft.com/office/word/2010/wordml" xmlns:w10="urn:schemas-microsoft-com:office:word" xmlns:w15="http://schemas.microsoft.com/office/word/2012/wordml" xmlns:wpg="http://schemas.microsoft.com/office/word/2010/wordprocessingGroup" xmlns:wpi="http://schemas.microsoft.com/office/word/2010/wordprocessingInk" xmlns:wne="http://schemas.microsoft.com/office/word/2006/wordml" xmlns:wps="http://schemas.microsoft.com/office/word/2010/wordprocessingShape" xmlns:wpsCustomData="http://www.wps.cn/officeDocument/2013/wpsCustomData" mc:Ignorable="w14 w15 wp14">
   <w:body>
-    <w:p>
-      <w:pPr>
-        <w:jc w:val="center"/>
-        <w:rPr>
-          <w:sz w:val="13"/>
-          <w:szCs w:val="13"/>
-        </w:rPr>
-      </w:pPr>
-    </w:p>
-    <w:p>
-      <w:pPr>
-        <w:jc w:val="center"/>
-      </w:pPr>
-    </w:p>
-    <w:p>
-      <w:pPr>
-        <w:ind w:left="1680" w:firstLine="420"/>
-        <w:rPr>
-          <w:sz w:val="72"/>
-          <w:szCs w:val="72"/>
-        </w:rPr>
-      </w:pPr>
-    </w:p>
-    <w:p>
-      <w:pPr>
-        <w:ind w:left="1680" w:firstLine="420"/>
-        <w:rPr>
-          <w:sz w:val="72"/>
-          <w:szCs w:val="72"/>
-        </w:rPr>
-      </w:pPr>
-    </w:p>
-    <w:p>
-      <w:pPr>
-        <w:jc w:val="center"/>
-        <w:rPr>
-          <w:rFonts w:asciiTheme="minorEastAsia" w:hAnsiTheme="minorEastAsia" w:cstheme="minorEastAsia"/>
-          <w:b/>
-          <w:sz w:val="44"/>
-          <w:szCs w:val="44"/>
-        </w:rPr>
-      </w:pPr>
-      <w:r>
-        <w:rPr>
-          <w:rFonts w:hint="eastAsia" w:asciiTheme="minorEastAsia" w:hAnsiTheme="minorEastAsia" w:cstheme="minorEastAsia"/>
-          <w:b/>
-          <w:sz w:val="56"/>
-          <w:szCs w:val="56"/>
-        </w:rPr>
-        <w:t>SpringMVC第一天</w:t>
-      </w:r>
-    </w:p>
-    <w:p>
-      <w:pPr>
-        <w:jc w:val="center"/>
-        <w:rPr>
-          <w:rFonts w:asciiTheme="minorEastAsia" w:hAnsiTheme="minorEastAsia" w:cstheme="minorEastAsia"/>
-          <w:b/>
-          <w:sz w:val="48"/>
-          <w:szCs w:val="48"/>
-        </w:rPr>
-      </w:pPr>
-    </w:p>
-    <w:p>
-      <w:pPr>
-        <w:jc w:val="center"/>
-        <w:rPr>
-          <w:b/>
-          <w:sz w:val="48"/>
-          <w:szCs w:val="48"/>
-        </w:rPr>
-      </w:pPr>
-      <w:r>
-        <w:rPr>
-          <w:rFonts w:hint="eastAsia" w:asciiTheme="minorEastAsia" w:hAnsiTheme="minorEastAsia" w:cstheme="minorEastAsia"/>
-          <w:b/>
-          <w:sz w:val="48"/>
-          <w:szCs w:val="48"/>
-        </w:rPr>
-        <w:t>框架课程</w:t>
-      </w:r>
-    </w:p>
-    <w:p/>
-    <w:p/>
-    <w:p/>
-    <w:p>
-      <w:pPr>
-        <w:sectPr>
-          <w:headerReference r:id="rId3" w:type="default"/>
-          <w:pgSz w:w="11906" w:h="16838"/>
-          <w:pgMar w:top="1440" w:right="1800" w:bottom="1440" w:left="1800" w:header="851" w:footer="397" w:gutter="0"/>
-          <w:cols w:space="0" w:num="1"/>
-          <w:docGrid w:type="lines" w:linePitch="312" w:charSpace="0"/>
-        </w:sectPr>
-      </w:pPr>
-    </w:p>
     <w:p>
       <w:pPr>
         <w:pStyle w:val="2"/>
@@ -723,13 +627,21 @@
       <w:r>
         <w:rPr>
           <w:rFonts w:hint="eastAsia"/>
-        </w:rPr>
-        <w:t>组件说明</w:t>
+          <w:lang w:eastAsia="zh-CN"/>
+        </w:rPr>
+        <w:t>一个中心</w:t>
+      </w:r>
+      <w:r>
+        <w:rPr>
+          <w:rFonts w:hint="eastAsia"/>
+          <w:lang w:val="en-US" w:eastAsia="zh-CN"/>
+        </w:rPr>
+        <w:t>+三大组件</w:t>
       </w:r>
     </w:p>
     <w:tbl>
       <w:tblPr>
-        <w:tblStyle w:val="16"/>
+        <w:tblStyle w:val="14"/>
         <w:tblW w:w="8522" w:type="dxa"/>
         <w:tblInd w:w="0" w:type="dxa"/>
         <w:tblBorders>
@@ -763,7 +675,6 @@
             <w:insideV w:val="single" w:color="auto" w:sz="4" w:space="0"/>
           </w:tblBorders>
           <w:shd w:val="clear" w:color="auto" w:fill="F1F1F1" w:themeFill="background1" w:themeFillShade="F2"/>
-          <w:tblLayout w:type="fixed"/>
           <w:tblCellMar>
             <w:top w:w="0" w:type="dxa"/>
             <w:left w:w="108" w:type="dxa"/>
@@ -1334,9 +1245,9 @@
           <w:szCs w:val="21"/>
         </w:rPr>
       </w:pPr>
-      <w:bookmarkStart w:id="3" w:name="OLE_LINK37"/>
+      <w:bookmarkStart w:id="3" w:name="OLE_LINK35"/>
       <w:bookmarkStart w:id="4" w:name="OLE_LINK36"/>
-      <w:bookmarkStart w:id="5" w:name="OLE_LINK35"/>
+      <w:bookmarkStart w:id="5" w:name="OLE_LINK37"/>
       <w:r>
         <w:rPr>
           <w:rFonts w:hint="eastAsia" w:ascii="宋体" w:cs="宋体"/>
@@ -1518,7 +1429,7 @@
         <w:rPr>
           <w:rFonts w:hint="eastAsia"/>
         </w:rPr>
-        <w:t>注解映射器和适配器</w:t>
+        <w:t>映射器</w:t>
       </w:r>
     </w:p>
     <w:p>
@@ -1542,8 +1453,8 @@
     </w:p>
     <w:p/>
     <w:p>
-      <w:bookmarkStart w:id="6" w:name="OLE_LINK43"/>
-      <w:bookmarkStart w:id="7" w:name="OLE_LINK44"/>
+      <w:bookmarkStart w:id="6" w:name="OLE_LINK44"/>
+      <w:bookmarkStart w:id="7" w:name="OLE_LINK43"/>
       <w:r>
         <w:rPr>
           <w:rFonts w:hint="eastAsia"/>
@@ -1591,7 +1502,22 @@
           <w:rFonts w:hint="eastAsia"/>
           <w:b/>
         </w:rPr>
-        <w:t>完成注解式处理器映射。</w:t>
+        <w:t>完成注解式处理器映射</w:t>
+      </w:r>
+      <w:r>
+        <w:rPr>
+          <w:rFonts w:hint="eastAsia"/>
+          <w:b/>
+          <w:lang w:eastAsia="zh-CN"/>
+        </w:rPr>
+        <w:t>器</w:t>
+      </w:r>
+      <w:r>
+        <w:rPr>
+          <w:rFonts w:hint="eastAsia"/>
+          <w:b/>
+        </w:rPr>
+        <w:t>。</w:t>
       </w:r>
     </w:p>
     <w:bookmarkEnd w:id="6"/>
@@ -1604,78 +1530,41 @@
         </w:rPr>
         <w:tab/>
       </w:r>
+      <w:bookmarkEnd w:id="13"/>
       <w:r>
         <w:rPr>
           <w:rFonts w:hint="eastAsia"/>
         </w:rPr>
-        <w:t>注解式处理器映射器，对类中标记了@</w:t>
-      </w:r>
-      <w:bookmarkStart w:id="14" w:name="OLE_LINK65"/>
-      <w:bookmarkStart w:id="15" w:name="OLE_LINK73"/>
-      <w:bookmarkStart w:id="16" w:name="OLE_LINK74"/>
+        <w:t>在springmvc.xml配置文件中配置如下</w:t>
+      </w:r>
       <w:r>
         <w:rPr>
           <w:rFonts w:hint="eastAsia"/>
-        </w:rPr>
-        <w:t>ResquestMapping</w:t>
-      </w:r>
-      <w:bookmarkEnd w:id="14"/>
-      <w:bookmarkEnd w:id="15"/>
-      <w:bookmarkEnd w:id="16"/>
-      <w:r>
-        <w:rPr>
-          <w:rFonts w:hint="eastAsia"/>
-        </w:rPr>
-        <w:t>的方法进行映射。根据@ResquestMapping定义的url匹配@ResquestMapping标记的方法，匹配成功返回</w:t>
-      </w:r>
-      <w:bookmarkStart w:id="17" w:name="OLE_LINK63"/>
-      <w:bookmarkStart w:id="18" w:name="OLE_LINK64"/>
+          <w:lang w:eastAsia="zh-CN"/>
+        </w:rPr>
+        <w:t>，（</w:t>
+      </w:r>
       <w:r>
         <w:rPr>
           <w:rFonts w:hint="eastAsia"/>
           <w:b/>
-        </w:rPr>
-        <w:t>HandlerMethod</w:t>
-      </w:r>
-      <w:bookmarkEnd w:id="17"/>
-      <w:bookmarkEnd w:id="18"/>
+          <w:bCs/>
+          <w:lang w:eastAsia="zh-CN"/>
+        </w:rPr>
+        <w:t>目的：这样就可以让框架使用所配置的映射器，不使用默认的映射器</w:t>
+      </w:r>
       <w:r>
         <w:rPr>
           <w:rFonts w:hint="eastAsia"/>
-          <w:b/>
-        </w:rPr>
-        <w:t>对象</w:t>
+          <w:lang w:eastAsia="zh-CN"/>
+        </w:rPr>
+        <w:t>）</w:t>
       </w:r>
       <w:r>
         <w:rPr>
           <w:rFonts w:hint="eastAsia"/>
         </w:rPr>
-        <w:t>给前端控制器。</w:t>
-      </w:r>
-    </w:p>
-    <w:p>
-      <w:r>
-        <w:rPr>
-          <w:rFonts w:hint="eastAsia"/>
-          <w:b/>
-        </w:rPr>
-        <w:t>HandlerMethod对象中封装url对应的方法Method</w:t>
-      </w:r>
-      <w:r>
-        <w:rPr>
-          <w:rFonts w:hint="eastAsia"/>
-        </w:rPr>
-        <w:t>。</w:t>
-      </w:r>
-    </w:p>
-    <w:bookmarkEnd w:id="13"/>
-    <w:p/>
-    <w:p>
-      <w:r>
-        <w:rPr>
-          <w:rFonts w:hint="eastAsia"/>
-        </w:rPr>
-        <w:t>在springmvc.xml配置文件中配置如下：</w:t>
+        <w:t>：</w:t>
       </w:r>
     </w:p>
     <w:p>
@@ -1792,332 +1681,6 @@
         </w:rPr>
       </w:pPr>
     </w:p>
-    <w:p>
-      <w:pPr>
-        <w:pStyle w:val="4"/>
-        <w:ind w:left="480"/>
-      </w:pPr>
-      <w:r>
-        <w:rPr>
-          <w:rFonts w:hint="eastAsia"/>
-        </w:rPr>
-        <w:t>配置</w:t>
-      </w:r>
-      <w:r>
-        <w:rPr>
-          <w:rFonts w:hint="eastAsia"/>
-          <w:highlight w:val="yellow"/>
-        </w:rPr>
-        <w:t>处理器适配器</w:t>
-      </w:r>
-    </w:p>
-    <w:p>
-      <w:r>
-        <w:rPr>
-          <w:rFonts w:hint="eastAsia"/>
-        </w:rPr>
-        <w:t>从spring3.1版本开始，废除了</w:t>
-      </w:r>
-      <w:bookmarkStart w:id="19" w:name="OLE_LINK60"/>
-      <w:bookmarkStart w:id="20" w:name="OLE_LINK61"/>
-      <w:r>
-        <w:t>AnnotationMethodHandlerAdapter</w:t>
-      </w:r>
-      <w:bookmarkEnd w:id="19"/>
-      <w:bookmarkEnd w:id="20"/>
-      <w:r>
-        <w:rPr>
-          <w:rFonts w:hint="eastAsia"/>
-        </w:rPr>
-        <w:t>的使用，推荐使用</w:t>
-      </w:r>
-      <w:bookmarkStart w:id="21" w:name="OLE_LINK55"/>
-      <w:bookmarkStart w:id="22" w:name="OLE_LINK56"/>
-      <w:bookmarkStart w:id="23" w:name="OLE_LINK119"/>
-      <w:r>
-        <w:rPr>
-          <w:b/>
-        </w:rPr>
-        <w:t>RequestMappingHandlerAdapter</w:t>
-      </w:r>
-      <w:bookmarkEnd w:id="21"/>
-      <w:bookmarkEnd w:id="22"/>
-      <w:bookmarkEnd w:id="23"/>
-      <w:r>
-        <w:rPr>
-          <w:rFonts w:hint="eastAsia"/>
-        </w:rPr>
-        <w:t>完成注解式处理器适配。</w:t>
-      </w:r>
-    </w:p>
-    <w:p>
-      <w:pPr>
-        <w:rPr>
-          <w:b/>
-        </w:rPr>
-      </w:pPr>
-      <w:r>
-        <w:rPr>
-          <w:rFonts w:hint="eastAsia"/>
-          <w:b/>
-        </w:rPr>
-        <w:t>注解式处理器适配器，对标记@ResquestMapping的方法进行适配。</w:t>
-      </w:r>
-    </w:p>
-    <w:p/>
-    <w:p>
-      <w:r>
-        <w:rPr>
-          <w:rFonts w:hint="eastAsia"/>
-        </w:rPr>
-        <w:t>在springmvc.xml配置文件中配置如下：</w:t>
-      </w:r>
-    </w:p>
-    <w:p>
-      <w:pPr>
-        <w:shd w:val="clear" w:color="auto" w:fill="CFCECE" w:themeFill="background2" w:themeFillShade="E5"/>
-        <w:jc w:val="left"/>
-        <w:rPr>
-          <w:rFonts w:ascii="Consolas" w:hAnsi="Consolas" w:eastAsia="Consolas"/>
-          <w:sz w:val="22"/>
-          <w:szCs w:val="22"/>
-        </w:rPr>
-      </w:pPr>
-      <w:r>
-        <w:rPr>
-          <w:rFonts w:hint="eastAsia" w:ascii="Consolas" w:hAnsi="Consolas" w:eastAsia="Consolas"/>
-          <w:color w:val="3F5FBF"/>
-          <w:sz w:val="22"/>
-          <w:szCs w:val="22"/>
-        </w:rPr>
-        <w:t>&lt;!-- 配置处理器适配器 --&gt;</w:t>
-      </w:r>
-    </w:p>
-    <w:p>
-      <w:pPr>
-        <w:shd w:val="clear" w:color="auto" w:fill="CFCECE" w:themeFill="background2" w:themeFillShade="E5"/>
-        <w:jc w:val="left"/>
-        <w:rPr>
-          <w:rFonts w:ascii="Consolas" w:hAnsi="Consolas" w:eastAsia="Consolas"/>
-          <w:sz w:val="22"/>
-          <w:szCs w:val="22"/>
-        </w:rPr>
-      </w:pPr>
-      <w:r>
-        <w:rPr>
-          <w:rFonts w:hint="eastAsia" w:ascii="Consolas" w:hAnsi="Consolas" w:eastAsia="Consolas"/>
-          <w:color w:val="008080"/>
-          <w:sz w:val="22"/>
-          <w:szCs w:val="22"/>
-        </w:rPr>
-        <w:t>&lt;</w:t>
-      </w:r>
-      <w:r>
-        <w:rPr>
-          <w:rFonts w:hint="eastAsia" w:ascii="Consolas" w:hAnsi="Consolas" w:eastAsia="Consolas"/>
-          <w:color w:val="3F7F7F"/>
-          <w:sz w:val="22"/>
-          <w:szCs w:val="22"/>
-        </w:rPr>
-        <w:t>bean</w:t>
-      </w:r>
-    </w:p>
-    <w:p>
-      <w:pPr>
-        <w:shd w:val="clear" w:color="auto" w:fill="CFCECE" w:themeFill="background2" w:themeFillShade="E5"/>
-        <w:rPr>
-          <w:sz w:val="22"/>
-          <w:szCs w:val="22"/>
-        </w:rPr>
-      </w:pPr>
-      <w:r>
-        <w:rPr>
-          <w:rFonts w:hint="eastAsia" w:ascii="Consolas" w:hAnsi="Consolas" w:eastAsia="Consolas"/>
-          <w:sz w:val="22"/>
-          <w:szCs w:val="22"/>
-        </w:rPr>
-        <w:tab/>
-      </w:r>
-      <w:r>
-        <w:rPr>
-          <w:rFonts w:hint="eastAsia" w:ascii="Consolas" w:hAnsi="Consolas" w:eastAsia="Consolas"/>
-          <w:color w:val="7F007F"/>
-          <w:sz w:val="22"/>
-          <w:szCs w:val="22"/>
-        </w:rPr>
-        <w:t>class</w:t>
-      </w:r>
-      <w:r>
-        <w:rPr>
-          <w:rFonts w:hint="eastAsia" w:ascii="Consolas" w:hAnsi="Consolas" w:eastAsia="Consolas"/>
-          <w:color w:val="000000"/>
-          <w:sz w:val="22"/>
-          <w:szCs w:val="22"/>
-        </w:rPr>
-        <w:t>=</w:t>
-      </w:r>
-      <w:r>
-        <w:rPr>
-          <w:rFonts w:hint="eastAsia" w:ascii="Consolas" w:hAnsi="Consolas" w:eastAsia="Consolas"/>
-          <w:i/>
-          <w:color w:val="2A00FF"/>
-          <w:sz w:val="22"/>
-          <w:szCs w:val="22"/>
-        </w:rPr>
-        <w:t>"org.springframework.web.servlet.mvc.method.annotation.RequestMappingHandlerAdapter"</w:t>
-      </w:r>
-      <w:r>
-        <w:rPr>
-          <w:rFonts w:hint="eastAsia" w:ascii="Consolas" w:hAnsi="Consolas" w:eastAsia="Consolas"/>
-          <w:color w:val="008080"/>
-          <w:sz w:val="22"/>
-          <w:szCs w:val="22"/>
-        </w:rPr>
-        <w:t>/&gt;</w:t>
-      </w:r>
-    </w:p>
-    <w:p/>
-    <w:p>
-      <w:pPr>
-        <w:pStyle w:val="4"/>
-        <w:ind w:left="480"/>
-      </w:pPr>
-      <w:r>
-        <w:rPr>
-          <w:rFonts w:hint="eastAsia"/>
-        </w:rPr>
-        <w:t>注解驱动</w:t>
-      </w:r>
-    </w:p>
-    <w:p>
-      <w:r>
-        <w:rPr>
-          <w:rFonts w:hint="eastAsia"/>
-        </w:rPr>
-        <w:t>直接配置处理器映射器和处理器适配器比较麻烦，可以使用注解驱动来加载。</w:t>
-      </w:r>
-    </w:p>
-    <w:p>
-      <w:r>
-        <w:rPr>
-          <w:rFonts w:hint="eastAsia"/>
-        </w:rPr>
-        <w:t>SpringMVC使用</w:t>
-      </w:r>
-      <w:bookmarkStart w:id="24" w:name="OLE_LINK124"/>
-      <w:bookmarkStart w:id="25" w:name="OLE_LINK121"/>
-      <w:bookmarkStart w:id="26" w:name="OLE_LINK123"/>
-      <w:bookmarkStart w:id="27" w:name="OLE_LINK120"/>
-      <w:bookmarkStart w:id="28" w:name="OLE_LINK125"/>
-      <w:bookmarkStart w:id="29" w:name="OLE_LINK126"/>
-      <w:bookmarkStart w:id="30" w:name="OLE_LINK122"/>
-      <w:r>
-        <w:t>&lt;mvc:annotation-driven&gt;</w:t>
-      </w:r>
-      <w:bookmarkEnd w:id="24"/>
-      <w:bookmarkEnd w:id="25"/>
-      <w:bookmarkEnd w:id="26"/>
-      <w:bookmarkEnd w:id="27"/>
-      <w:bookmarkEnd w:id="28"/>
-      <w:bookmarkEnd w:id="29"/>
-      <w:bookmarkEnd w:id="30"/>
-      <w:r>
-        <w:rPr>
-          <w:rFonts w:hint="eastAsia"/>
-          <w:sz w:val="22"/>
-          <w:szCs w:val="22"/>
-        </w:rPr>
-        <w:t>自动加载</w:t>
-      </w:r>
-      <w:r>
-        <w:t>RequestMappingHandlerMapping</w:t>
-      </w:r>
-      <w:r>
-        <w:rPr>
-          <w:rFonts w:hint="eastAsia"/>
-        </w:rPr>
-        <w:t>和</w:t>
-      </w:r>
-      <w:r>
-        <w:t>RequestMappingHandlerAdapter</w:t>
-      </w:r>
-    </w:p>
-    <w:p>
-      <w:r>
-        <w:rPr>
-          <w:rFonts w:hint="eastAsia"/>
-        </w:rPr>
-        <w:t>可以在springmvc.xml配置文件中使用</w:t>
-      </w:r>
-      <w:r>
-        <w:t>&lt;mvc:annotation-driven&gt;</w:t>
-      </w:r>
-      <w:r>
-        <w:rPr>
-          <w:rFonts w:hint="eastAsia"/>
-        </w:rPr>
-        <w:t>替代注解处理器和适配器的配置。</w:t>
-      </w:r>
-    </w:p>
-    <w:p>
-      <w:pPr>
-        <w:shd w:val="clear" w:color="auto" w:fill="CFCECE" w:themeFill="background2" w:themeFillShade="E5"/>
-        <w:jc w:val="left"/>
-        <w:rPr>
-          <w:rFonts w:ascii="Consolas" w:hAnsi="Consolas" w:eastAsia="Consolas"/>
-          <w:sz w:val="22"/>
-          <w:szCs w:val="22"/>
-        </w:rPr>
-      </w:pPr>
-      <w:r>
-        <w:rPr>
-          <w:rFonts w:hint="eastAsia" w:ascii="Consolas" w:hAnsi="Consolas" w:eastAsia="Consolas"/>
-          <w:color w:val="3F5FBF"/>
-          <w:sz w:val="22"/>
-          <w:szCs w:val="22"/>
-        </w:rPr>
-        <w:t>&lt;!-- 注解驱动 --&gt;</w:t>
-      </w:r>
-    </w:p>
-    <w:p>
-      <w:pPr>
-        <w:shd w:val="clear" w:color="auto" w:fill="CFCECE" w:themeFill="background2" w:themeFillShade="E5"/>
-        <w:rPr>
-          <w:rFonts w:ascii="Consolas" w:hAnsi="Consolas"/>
-          <w:color w:val="008080"/>
-          <w:sz w:val="22"/>
-          <w:szCs w:val="22"/>
-        </w:rPr>
-      </w:pPr>
-      <w:r>
-        <w:rPr>
-          <w:rFonts w:hint="eastAsia" w:ascii="Consolas" w:hAnsi="Consolas" w:eastAsia="Consolas"/>
-          <w:color w:val="008080"/>
-          <w:sz w:val="22"/>
-          <w:szCs w:val="22"/>
-        </w:rPr>
-        <w:t>&lt;</w:t>
-      </w:r>
-      <w:r>
-        <w:rPr>
-          <w:rFonts w:hint="eastAsia" w:ascii="Consolas" w:hAnsi="Consolas" w:eastAsia="Consolas"/>
-          <w:color w:val="3F7F7F"/>
-          <w:sz w:val="22"/>
-          <w:szCs w:val="22"/>
-        </w:rPr>
-        <w:t xml:space="preserve">mvc:annotation-driven </w:t>
-      </w:r>
-      <w:r>
-        <w:rPr>
-          <w:rFonts w:hint="eastAsia" w:ascii="Consolas" w:hAnsi="Consolas" w:eastAsia="Consolas"/>
-          <w:color w:val="008080"/>
-          <w:sz w:val="22"/>
-          <w:szCs w:val="22"/>
-        </w:rPr>
-        <w:t>/&gt;</w:t>
-      </w:r>
-    </w:p>
-    <w:p/>
     <w:p>
       <w:pPr>
         <w:pStyle w:val="3"/>
@@ -2125,11 +1688,361 @@
           <w:tab w:val="clear" w:pos="850"/>
         </w:tabs>
         <w:ind w:left="240"/>
+        <w:rPr>
+          <w:rFonts w:ascii="Consolas" w:hAnsi="Consolas" w:cs="Consolas"/>
+          <w:color w:val="000000"/>
+          <w:kern w:val="0"/>
+        </w:rPr>
       </w:pPr>
       <w:r>
         <w:rPr>
           <w:rFonts w:hint="eastAsia"/>
         </w:rPr>
+        <w:t>适配器</w:t>
+      </w:r>
+    </w:p>
+    <w:p>
+      <w:pPr>
+        <w:pStyle w:val="4"/>
+        <w:ind w:left="480"/>
+      </w:pPr>
+      <w:r>
+        <w:rPr>
+          <w:rFonts w:hint="eastAsia"/>
+        </w:rPr>
+        <w:t>配置</w:t>
+      </w:r>
+      <w:r>
+        <w:rPr>
+          <w:rFonts w:hint="eastAsia"/>
+          <w:highlight w:val="yellow"/>
+        </w:rPr>
+        <w:t>处理器适配器</w:t>
+      </w:r>
+    </w:p>
+    <w:p>
+      <w:r>
+        <w:rPr>
+          <w:rFonts w:hint="eastAsia"/>
+        </w:rPr>
+        <w:t>从spring3.1版本开始，废除了</w:t>
+      </w:r>
+      <w:bookmarkStart w:id="14" w:name="OLE_LINK60"/>
+      <w:bookmarkStart w:id="15" w:name="OLE_LINK61"/>
+      <w:r>
+        <w:t>AnnotationMethodHandlerAdapter</w:t>
+      </w:r>
+      <w:bookmarkEnd w:id="14"/>
+      <w:bookmarkEnd w:id="15"/>
+      <w:r>
+        <w:rPr>
+          <w:rFonts w:hint="eastAsia"/>
+        </w:rPr>
+        <w:t>的使用，推荐使用</w:t>
+      </w:r>
+      <w:bookmarkStart w:id="16" w:name="OLE_LINK119"/>
+      <w:bookmarkStart w:id="17" w:name="OLE_LINK56"/>
+      <w:bookmarkStart w:id="18" w:name="OLE_LINK55"/>
+      <w:r>
+        <w:rPr>
+          <w:b/>
+        </w:rPr>
+        <w:t>RequestMappingHandlerAdapter</w:t>
+      </w:r>
+      <w:bookmarkEnd w:id="16"/>
+      <w:bookmarkEnd w:id="17"/>
+      <w:bookmarkEnd w:id="18"/>
+      <w:r>
+        <w:rPr>
+          <w:rFonts w:hint="eastAsia"/>
+        </w:rPr>
+        <w:t>完成注解式处理器适配。</w:t>
+      </w:r>
+    </w:p>
+    <w:p>
+      <w:r>
+        <w:rPr>
+          <w:rFonts w:hint="eastAsia"/>
+        </w:rPr>
+        <w:t>在springmvc.xml配置文件中配置如下</w:t>
+      </w:r>
+      <w:r>
+        <w:rPr>
+          <w:rFonts w:hint="eastAsia"/>
+          <w:lang w:eastAsia="zh-CN"/>
+        </w:rPr>
+        <w:t>（</w:t>
+      </w:r>
+      <w:r>
+        <w:rPr>
+          <w:rFonts w:hint="eastAsia"/>
+          <w:b/>
+          <w:bCs/>
+          <w:lang w:eastAsia="zh-CN"/>
+        </w:rPr>
+        <w:t>目的：这样就可以让框架使用所配置的适配器，不使用默认的适配器</w:t>
+      </w:r>
+      <w:r>
+        <w:rPr>
+          <w:rFonts w:hint="eastAsia"/>
+          <w:lang w:eastAsia="zh-CN"/>
+        </w:rPr>
+        <w:t>）</w:t>
+      </w:r>
+      <w:r>
+        <w:rPr>
+          <w:rFonts w:hint="eastAsia"/>
+        </w:rPr>
+        <w:t>：</w:t>
+      </w:r>
+    </w:p>
+    <w:p>
+      <w:pPr>
+        <w:shd w:val="clear" w:color="auto" w:fill="CFCECE" w:themeFill="background2" w:themeFillShade="E5"/>
+        <w:jc w:val="left"/>
+        <w:rPr>
+          <w:rFonts w:ascii="Consolas" w:hAnsi="Consolas" w:eastAsia="Consolas"/>
+          <w:sz w:val="22"/>
+          <w:szCs w:val="22"/>
+        </w:rPr>
+      </w:pPr>
+      <w:r>
+        <w:rPr>
+          <w:rFonts w:hint="eastAsia" w:ascii="Consolas" w:hAnsi="Consolas" w:eastAsia="Consolas"/>
+          <w:color w:val="3F5FBF"/>
+          <w:sz w:val="22"/>
+          <w:szCs w:val="22"/>
+        </w:rPr>
+        <w:t>&lt;!-- 配置处理器适配器 --&gt;</w:t>
+      </w:r>
+    </w:p>
+    <w:p>
+      <w:pPr>
+        <w:shd w:val="clear" w:color="auto" w:fill="CFCECE" w:themeFill="background2" w:themeFillShade="E5"/>
+        <w:jc w:val="left"/>
+        <w:rPr>
+          <w:rFonts w:ascii="Consolas" w:hAnsi="Consolas" w:eastAsia="Consolas"/>
+          <w:sz w:val="22"/>
+          <w:szCs w:val="22"/>
+        </w:rPr>
+      </w:pPr>
+      <w:r>
+        <w:rPr>
+          <w:rFonts w:hint="eastAsia" w:ascii="Consolas" w:hAnsi="Consolas" w:eastAsia="Consolas"/>
+          <w:color w:val="008080"/>
+          <w:sz w:val="22"/>
+          <w:szCs w:val="22"/>
+        </w:rPr>
+        <w:t>&lt;</w:t>
+      </w:r>
+      <w:r>
+        <w:rPr>
+          <w:rFonts w:hint="eastAsia" w:ascii="Consolas" w:hAnsi="Consolas" w:eastAsia="Consolas"/>
+          <w:color w:val="3F7F7F"/>
+          <w:sz w:val="22"/>
+          <w:szCs w:val="22"/>
+        </w:rPr>
+        <w:t>bean</w:t>
+      </w:r>
+    </w:p>
+    <w:p>
+      <w:pPr>
+        <w:shd w:val="clear" w:color="auto" w:fill="CFCECE" w:themeFill="background2" w:themeFillShade="E5"/>
+        <w:rPr>
+          <w:sz w:val="22"/>
+          <w:szCs w:val="22"/>
+        </w:rPr>
+      </w:pPr>
+      <w:r>
+        <w:rPr>
+          <w:rFonts w:hint="eastAsia" w:ascii="Consolas" w:hAnsi="Consolas" w:eastAsia="Consolas"/>
+          <w:sz w:val="22"/>
+          <w:szCs w:val="22"/>
+        </w:rPr>
+        <w:tab/>
+      </w:r>
+      <w:r>
+        <w:rPr>
+          <w:rFonts w:hint="eastAsia" w:ascii="Consolas" w:hAnsi="Consolas" w:eastAsia="Consolas"/>
+          <w:color w:val="7F007F"/>
+          <w:sz w:val="22"/>
+          <w:szCs w:val="22"/>
+        </w:rPr>
+        <w:t>class</w:t>
+      </w:r>
+      <w:r>
+        <w:rPr>
+          <w:rFonts w:hint="eastAsia" w:ascii="Consolas" w:hAnsi="Consolas" w:eastAsia="Consolas"/>
+          <w:color w:val="000000"/>
+          <w:sz w:val="22"/>
+          <w:szCs w:val="22"/>
+        </w:rPr>
+        <w:t>=</w:t>
+      </w:r>
+      <w:r>
+        <w:rPr>
+          <w:rFonts w:hint="eastAsia" w:ascii="Consolas" w:hAnsi="Consolas" w:eastAsia="Consolas"/>
+          <w:i/>
+          <w:color w:val="2A00FF"/>
+          <w:sz w:val="22"/>
+          <w:szCs w:val="22"/>
+        </w:rPr>
+        <w:t>"org.springframework.web.servlet.mvc.method.annotation.RequestMappingHandlerAdapter"</w:t>
+      </w:r>
+      <w:r>
+        <w:rPr>
+          <w:rFonts w:hint="eastAsia" w:ascii="Consolas" w:hAnsi="Consolas" w:eastAsia="Consolas"/>
+          <w:color w:val="008080"/>
+          <w:sz w:val="22"/>
+          <w:szCs w:val="22"/>
+        </w:rPr>
+        <w:t>/&gt;</w:t>
+      </w:r>
+    </w:p>
+    <w:p/>
+    <w:p>
+      <w:pPr>
+        <w:pStyle w:val="3"/>
+        <w:bidi w:val="0"/>
+      </w:pPr>
+      <w:r>
+        <w:rPr>
+          <w:rFonts w:hint="eastAsia"/>
+        </w:rPr>
+        <w:t>注解驱动</w:t>
+      </w:r>
+    </w:p>
+    <w:p>
+      <w:pPr>
+        <w:rPr>
+          <w:rFonts w:hint="eastAsia"/>
+          <w:lang w:eastAsia="zh-CN"/>
+        </w:rPr>
+      </w:pPr>
+      <w:r>
+        <w:rPr>
+          <w:rFonts w:hint="eastAsia"/>
+          <w:lang w:eastAsia="zh-CN"/>
+        </w:rPr>
+        <w:t>作用：就是省略上面两个映射器和适配器的配置。</w:t>
+      </w:r>
+    </w:p>
+    <w:p>
+      <w:r>
+        <w:rPr>
+          <w:rFonts w:hint="eastAsia"/>
+        </w:rPr>
+        <w:t>SpringMVC使用</w:t>
+      </w:r>
+      <w:bookmarkStart w:id="19" w:name="OLE_LINK125"/>
+      <w:bookmarkStart w:id="20" w:name="OLE_LINK120"/>
+      <w:bookmarkStart w:id="21" w:name="OLE_LINK124"/>
+      <w:bookmarkStart w:id="22" w:name="OLE_LINK121"/>
+      <w:bookmarkStart w:id="23" w:name="OLE_LINK123"/>
+      <w:bookmarkStart w:id="24" w:name="OLE_LINK126"/>
+      <w:bookmarkStart w:id="25" w:name="OLE_LINK122"/>
+      <w:r>
+        <w:t>&lt;mvc:annotation-driven&gt;</w:t>
+      </w:r>
+      <w:bookmarkEnd w:id="19"/>
+      <w:bookmarkEnd w:id="20"/>
+      <w:bookmarkEnd w:id="21"/>
+      <w:bookmarkEnd w:id="22"/>
+      <w:bookmarkEnd w:id="23"/>
+      <w:bookmarkEnd w:id="24"/>
+      <w:bookmarkEnd w:id="25"/>
+      <w:r>
+        <w:rPr>
+          <w:rFonts w:hint="eastAsia"/>
+          <w:sz w:val="22"/>
+          <w:szCs w:val="22"/>
+        </w:rPr>
+        <w:t>自动加载</w:t>
+      </w:r>
+      <w:r>
+        <w:t>RequestMappingHandlerMapping</w:t>
+      </w:r>
+      <w:r>
+        <w:rPr>
+          <w:rFonts w:hint="eastAsia"/>
+        </w:rPr>
+        <w:t>和</w:t>
+      </w:r>
+      <w:r>
+        <w:t>RequestMappingHandlerAdapter</w:t>
+      </w:r>
+    </w:p>
+    <w:p>
+      <w:pPr>
+        <w:shd w:val="clear" w:color="auto" w:fill="CFCECE" w:themeFill="background2" w:themeFillShade="E5"/>
+        <w:jc w:val="left"/>
+        <w:rPr>
+          <w:rFonts w:ascii="Consolas" w:hAnsi="Consolas" w:eastAsia="Consolas"/>
+          <w:sz w:val="22"/>
+          <w:szCs w:val="22"/>
+        </w:rPr>
+      </w:pPr>
+      <w:r>
+        <w:rPr>
+          <w:rFonts w:hint="eastAsia" w:ascii="Consolas" w:hAnsi="Consolas" w:eastAsia="Consolas"/>
+          <w:color w:val="3F5FBF"/>
+          <w:sz w:val="22"/>
+          <w:szCs w:val="22"/>
+        </w:rPr>
+        <w:t>&lt;!-- 注解驱动 --&gt;</w:t>
+      </w:r>
+    </w:p>
+    <w:p>
+      <w:pPr>
+        <w:shd w:val="clear" w:color="auto" w:fill="CFCECE" w:themeFill="background2" w:themeFillShade="E5"/>
+        <w:rPr>
+          <w:rFonts w:ascii="Consolas" w:hAnsi="Consolas"/>
+          <w:color w:val="008080"/>
+          <w:sz w:val="22"/>
+          <w:szCs w:val="22"/>
+        </w:rPr>
+      </w:pPr>
+      <w:r>
+        <w:rPr>
+          <w:rFonts w:hint="eastAsia" w:ascii="Consolas" w:hAnsi="Consolas" w:eastAsia="Consolas"/>
+          <w:color w:val="008080"/>
+          <w:sz w:val="22"/>
+          <w:szCs w:val="22"/>
+        </w:rPr>
+        <w:t>&lt;</w:t>
+      </w:r>
+      <w:r>
+        <w:rPr>
+          <w:rFonts w:hint="eastAsia" w:ascii="Consolas" w:hAnsi="Consolas" w:eastAsia="Consolas"/>
+          <w:color w:val="3F7F7F"/>
+          <w:sz w:val="22"/>
+          <w:szCs w:val="22"/>
+        </w:rPr>
+        <w:t xml:space="preserve">mvc:annotation-driven </w:t>
+      </w:r>
+      <w:r>
+        <w:rPr>
+          <w:rFonts w:hint="eastAsia" w:ascii="Consolas" w:hAnsi="Consolas" w:eastAsia="Consolas"/>
+          <w:color w:val="008080"/>
+          <w:sz w:val="22"/>
+          <w:szCs w:val="22"/>
+        </w:rPr>
+        <w:t>/&gt;</w:t>
+      </w:r>
+    </w:p>
+    <w:p/>
+    <w:p>
+      <w:pPr>
+        <w:pStyle w:val="3"/>
+        <w:tabs>
+          <w:tab w:val="clear" w:pos="850"/>
+        </w:tabs>
+        <w:ind w:left="240"/>
+      </w:pPr>
+      <w:r>
+        <w:rPr>
+          <w:rFonts w:hint="eastAsia"/>
+        </w:rPr>
         <w:t>视图解析器</w:t>
       </w:r>
     </w:p>
@@ -2138,15 +2051,7 @@
         <w:rPr>
           <w:rFonts w:hint="eastAsia"/>
         </w:rPr>
-        <w:t>视图解析器使用SpringMVC框架默认的InternalResourceViewResolver，这个视图解析器支持JSP视图解析。</w:t>
-      </w:r>
-    </w:p>
-    <w:p>
-      <w:r>
-        <w:rPr>
-          <w:rFonts w:hint="eastAsia"/>
-        </w:rPr>
-        <w:t>在springmvc.xml配置文件中配置如下：</w:t>
+        <w:t>视图解析器使用SpringMVC框架默认的InternalResourceViewResolver，这个视图解析器支持JSP视图解析。配置如下：</w:t>
       </w:r>
     </w:p>
     <w:p>
@@ -2588,108 +2493,6 @@
     </w:p>
     <w:p>
       <w:pPr>
-        <w:shd w:val="clear" w:color="auto" w:fill="CFCECE" w:themeFill="background2" w:themeFillShade="E5"/>
-        <w:autoSpaceDE w:val="0"/>
-        <w:autoSpaceDN w:val="0"/>
-        <w:adjustRightInd w:val="0"/>
-        <w:jc w:val="left"/>
-        <w:rPr>
-          <w:rFonts w:ascii="宋体" w:hAnsi="Times New Roman" w:cs="宋体"/>
-          <w:b/>
-          <w:color w:val="FF0000"/>
-          <w:kern w:val="0"/>
-          <w:szCs w:val="21"/>
-        </w:rPr>
-      </w:pPr>
-      <w:r>
-        <w:rPr>
-          <w:rFonts w:hint="eastAsia" w:ascii="Consolas" w:hAnsi="Consolas"/>
-          <w:b/>
-          <w:color w:val="FF0000"/>
-          <w:sz w:val="22"/>
-          <w:szCs w:val="22"/>
-        </w:rPr>
-        <w:t>我们配置视图解析器的目的：就是节约点代码</w:t>
-      </w:r>
-    </w:p>
-    <w:p>
-      <w:pPr>
-        <w:autoSpaceDE w:val="0"/>
-        <w:autoSpaceDN w:val="0"/>
-        <w:adjustRightInd w:val="0"/>
-        <w:jc w:val="left"/>
-        <w:rPr>
-          <w:rFonts w:ascii="宋体" w:hAnsi="Times New Roman" w:cs="宋体"/>
-          <w:color w:val="000000"/>
-          <w:kern w:val="0"/>
-          <w:szCs w:val="21"/>
-        </w:rPr>
-      </w:pPr>
-      <w:r>
-        <w:rPr>
-          <w:rFonts w:hint="eastAsia" w:ascii="宋体" w:hAnsi="Times New Roman" w:cs="宋体"/>
-          <w:color w:val="000000"/>
-          <w:kern w:val="0"/>
-          <w:szCs w:val="21"/>
-        </w:rPr>
-        <w:t>比如逻辑视图名为ItemList，则最终返回的jsp视图地址:</w:t>
-      </w:r>
-    </w:p>
-    <w:p>
-      <w:pPr>
-        <w:autoSpaceDE w:val="0"/>
-        <w:autoSpaceDN w:val="0"/>
-        <w:adjustRightInd w:val="0"/>
-        <w:jc w:val="left"/>
-      </w:pPr>
-      <w:r>
-        <w:rPr>
-          <w:rFonts w:hint="eastAsia" w:ascii="宋体" w:hAnsi="Times New Roman" w:cs="宋体"/>
-          <w:color w:val="000000"/>
-          <w:kern w:val="0"/>
-          <w:szCs w:val="21"/>
-        </w:rPr>
-        <w:t>“</w:t>
-      </w:r>
-      <w:r>
-        <w:rPr>
-          <w:rFonts w:ascii="宋体" w:hAnsi="Times New Roman" w:cs="宋体"/>
-          <w:color w:val="000000"/>
-          <w:kern w:val="0"/>
-          <w:szCs w:val="21"/>
-        </w:rPr>
-        <w:t>jsp/</w:t>
-      </w:r>
-      <w:r>
-        <w:rPr>
-          <w:rFonts w:hint="eastAsia" w:ascii="宋体" w:hAnsi="Times New Roman" w:cs="宋体"/>
-          <w:color w:val="000000"/>
-          <w:kern w:val="0"/>
-          <w:szCs w:val="21"/>
-        </w:rPr>
-        <w:t>itemList</w:t>
-      </w:r>
-      <w:r>
-        <w:rPr>
-          <w:rFonts w:ascii="宋体" w:hAnsi="Times New Roman" w:cs="宋体"/>
-          <w:color w:val="000000"/>
-          <w:kern w:val="0"/>
-          <w:szCs w:val="21"/>
-        </w:rPr>
-        <w:t>.jsp</w:t>
-      </w:r>
-      <w:r>
-        <w:rPr>
-          <w:rFonts w:hint="eastAsia" w:ascii="宋体" w:hAnsi="Times New Roman" w:cs="宋体"/>
-          <w:color w:val="000000"/>
-          <w:kern w:val="0"/>
-          <w:szCs w:val="21"/>
-        </w:rPr>
-        <w:t>”</w:t>
-      </w:r>
-    </w:p>
-    <w:p>
-      <w:pPr>
         <w:pStyle w:val="2"/>
       </w:pPr>
       <w:r>
@@ -2785,7 +2588,20 @@
         <w:rPr>
           <w:rFonts w:hint="eastAsia"/>
         </w:rPr>
-        <w:t>SqlSessionFactory对象，需要spring和mybatis整合包下的。</w:t>
+        <w:t>SqlSessionFactory</w:t>
+      </w:r>
+      <w:r>
+        <w:rPr>
+          <w:rFonts w:hint="eastAsia"/>
+          <w:lang w:val="en-US" w:eastAsia="zh-CN"/>
+        </w:rPr>
+        <w:t>Bean</w:t>
+      </w:r>
+      <w:r>
+        <w:rPr>
+          <w:rFonts w:hint="eastAsia"/>
+        </w:rPr>
+        <w:t>对象。</w:t>
       </w:r>
     </w:p>
     <w:p>
@@ -3076,6 +2892,33 @@
     <w:p>
       <w:pPr>
         <w:rPr>
+          <w:rFonts w:hint="eastAsia" w:eastAsiaTheme="minorEastAsia"/>
+          <w:lang w:eastAsia="zh-CN"/>
+        </w:rPr>
+      </w:pPr>
+      <w:r>
+        <w:rPr>
+          <w:rFonts w:hint="eastAsia"/>
+          <w:lang w:eastAsia="zh-CN"/>
+        </w:rPr>
+        <w:t>需要配置别名，还有其他配置视情况而定。</w:t>
+      </w:r>
+    </w:p>
+    <w:p>
+      <w:pPr>
+        <w:pStyle w:val="4"/>
+        <w:ind w:left="480"/>
+      </w:pPr>
+      <w:r>
+        <w:rPr>
+          <w:rFonts w:hint="eastAsia"/>
+        </w:rPr>
+        <w:t>applicationContext-dao.xml</w:t>
+      </w:r>
+    </w:p>
+    <w:p>
+      <w:pPr>
+        <w:rPr>
           <w:b/>
         </w:rPr>
       </w:pPr>
@@ -3084,7 +2927,7 @@
           <w:rFonts w:hint="eastAsia"/>
           <w:b/>
         </w:rPr>
-        <w:t>使用逆向工程来生成Mapper相关代码，不需要配置别名（逆向工程生成的自带全路径类名）。</w:t>
+        <w:t>配置数据源、配置SqlSessionFactory、mapper扫描器。</w:t>
       </w:r>
     </w:p>
     <w:p>
@@ -3096,42 +2939,7 @@
         <w:rPr>
           <w:rFonts w:hint="eastAsia"/>
         </w:rPr>
-        <w:t>applicationContext-dao.xml</w:t>
-      </w:r>
-    </w:p>
-    <w:p>
-      <w:pPr>
-        <w:rPr>
-          <w:b/>
-        </w:rPr>
-      </w:pPr>
-      <w:r>
-        <w:rPr>
-          <w:rFonts w:hint="eastAsia"/>
-          <w:b/>
-        </w:rPr>
-        <w:t>配置数据源、配置SqlSessionFactory、mapper扫描器。</w:t>
-      </w:r>
-    </w:p>
-    <w:p>
-      <w:pPr>
-        <w:pStyle w:val="4"/>
-        <w:ind w:left="480"/>
-      </w:pPr>
-      <w:r>
-        <w:rPr>
-          <w:rFonts w:hint="eastAsia"/>
-        </w:rPr>
         <w:t>applicationContext-service.xml</w:t>
-      </w:r>
-    </w:p>
-    <w:p>
-      <w:r>
-        <w:rPr>
-          <w:rFonts w:hint="eastAsia"/>
-          <w:b/>
-        </w:rPr>
-        <w:t>配置mapper扫描器</w:t>
       </w:r>
     </w:p>
     <w:p>
@@ -5443,7 +5251,26 @@
           <w:sz w:val="22"/>
           <w:szCs w:val="22"/>
         </w:rPr>
-        <w:t>&lt;!-- 注解驱动 --&gt;</w:t>
+        <w:t>&lt;!-- 注解驱动</w:t>
+      </w:r>
+      <w:r>
+        <w:rPr>
+          <w:rFonts w:hint="eastAsia" w:ascii="Consolas" w:hAnsi="Consolas" w:eastAsia="宋体"/>
+          <w:color w:val="3F5FBF"/>
+          <w:sz w:val="22"/>
+          <w:szCs w:val="22"/>
+          <w:lang w:eastAsia="zh-CN"/>
+        </w:rPr>
+        <w:t>（替换掉默认的映射器和适配器）</w:t>
+      </w:r>
+      <w:r>
+        <w:rPr>
+          <w:rFonts w:hint="eastAsia" w:ascii="Consolas" w:hAnsi="Consolas" w:eastAsia="Consolas"/>
+          <w:color w:val="3F5FBF"/>
+          <w:sz w:val="22"/>
+          <w:szCs w:val="22"/>
+        </w:rPr>
+        <w:t xml:space="preserve"> --&gt;</w:t>
       </w:r>
     </w:p>
     <w:p>
@@ -5659,44 +5486,6 @@
       <w:r>
         <w:rPr>
           <w:rFonts w:hint="eastAsia" w:ascii="Consolas" w:hAnsi="Consolas" w:eastAsia="Consolas"/>
-          <w:color w:val="3F5FBF"/>
-          <w:sz w:val="22"/>
-          <w:szCs w:val="22"/>
-        </w:rPr>
-        <w:t>&lt;!-- 配置逻辑视图的前缀 --&gt;</w:t>
-      </w:r>
-    </w:p>
-    <w:p>
-      <w:pPr>
-        <w:shd w:val="clear" w:color="auto" w:fill="CFCECE" w:themeFill="background2" w:themeFillShade="E5"/>
-        <w:jc w:val="left"/>
-        <w:rPr>
-          <w:rFonts w:ascii="Consolas" w:hAnsi="Consolas" w:eastAsia="Consolas"/>
-          <w:sz w:val="22"/>
-          <w:szCs w:val="22"/>
-        </w:rPr>
-      </w:pPr>
-      <w:r>
-        <w:rPr>
-          <w:rFonts w:hint="eastAsia" w:ascii="Consolas" w:hAnsi="Consolas" w:eastAsia="Consolas"/>
-          <w:color w:val="000000"/>
-          <w:sz w:val="22"/>
-          <w:szCs w:val="22"/>
-        </w:rPr>
-        <w:tab/>
-      </w:r>
-      <w:r>
-        <w:rPr>
-          <w:rFonts w:hint="eastAsia" w:ascii="Consolas" w:hAnsi="Consolas" w:eastAsia="Consolas"/>
-          <w:color w:val="000000"/>
-          <w:sz w:val="22"/>
-          <w:szCs w:val="22"/>
-        </w:rPr>
-        <w:tab/>
-      </w:r>
-      <w:r>
-        <w:rPr>
-          <w:rFonts w:hint="eastAsia" w:ascii="Consolas" w:hAnsi="Consolas" w:eastAsia="Consolas"/>
           <w:color w:val="008080"/>
           <w:sz w:val="22"/>
           <w:szCs w:val="22"/>
@@ -5809,44 +5598,6 @@
       <w:r>
         <w:rPr>
           <w:rFonts w:hint="eastAsia" w:ascii="Consolas" w:hAnsi="Consolas" w:eastAsia="Consolas"/>
-          <w:color w:val="3F5FBF"/>
-          <w:sz w:val="22"/>
-          <w:szCs w:val="22"/>
-        </w:rPr>
-        <w:t>&lt;!-- 配置逻辑视图的后缀 --&gt;</w:t>
-      </w:r>
-    </w:p>
-    <w:p>
-      <w:pPr>
-        <w:shd w:val="clear" w:color="auto" w:fill="CFCECE" w:themeFill="background2" w:themeFillShade="E5"/>
-        <w:jc w:val="left"/>
-        <w:rPr>
-          <w:rFonts w:ascii="Consolas" w:hAnsi="Consolas" w:eastAsia="Consolas"/>
-          <w:sz w:val="22"/>
-          <w:szCs w:val="22"/>
-        </w:rPr>
-      </w:pPr>
-      <w:r>
-        <w:rPr>
-          <w:rFonts w:hint="eastAsia" w:ascii="Consolas" w:hAnsi="Consolas" w:eastAsia="Consolas"/>
-          <w:color w:val="000000"/>
-          <w:sz w:val="22"/>
-          <w:szCs w:val="22"/>
-        </w:rPr>
-        <w:tab/>
-      </w:r>
-      <w:r>
-        <w:rPr>
-          <w:rFonts w:hint="eastAsia" w:ascii="Consolas" w:hAnsi="Consolas" w:eastAsia="Consolas"/>
-          <w:color w:val="000000"/>
-          <w:sz w:val="22"/>
-          <w:szCs w:val="22"/>
-        </w:rPr>
-        <w:tab/>
-      </w:r>
-      <w:r>
-        <w:rPr>
-          <w:rFonts w:hint="eastAsia" w:ascii="Consolas" w:hAnsi="Consolas" w:eastAsia="Consolas"/>
           <w:color w:val="008080"/>
           <w:sz w:val="22"/>
           <w:szCs w:val="22"/>
@@ -6205,24 +5956,6 @@
           <w:szCs w:val="22"/>
         </w:rPr>
       </w:pPr>
-      <w:r>
-        <w:rPr>
-          <w:rFonts w:hint="eastAsia" w:ascii="Consolas" w:hAnsi="Consolas" w:eastAsia="Consolas"/>
-          <w:color w:val="000000"/>
-          <w:sz w:val="22"/>
-          <w:szCs w:val="22"/>
-        </w:rPr>
-        <w:tab/>
-      </w:r>
-      <w:r>
-        <w:rPr>
-          <w:rFonts w:hint="eastAsia" w:ascii="Consolas" w:hAnsi="Consolas" w:eastAsia="Consolas"/>
-          <w:color w:val="000000"/>
-          <w:sz w:val="22"/>
-          <w:szCs w:val="22"/>
-        </w:rPr>
-        <w:tab/>
-      </w:r>
       <w:r>
         <w:rPr>
           <w:rFonts w:hint="eastAsia" w:ascii="Consolas" w:hAnsi="Consolas"/>
@@ -7599,7 +7332,7 @@
     </w:p>
     <w:tbl>
       <w:tblPr>
-        <w:tblStyle w:val="16"/>
+        <w:tblStyle w:val="14"/>
         <w:tblW w:w="8522" w:type="dxa"/>
         <w:tblInd w:w="0" w:type="dxa"/>
         <w:tblBorders>
@@ -7631,7 +7364,6 @@
             <w:insideH w:val="single" w:color="auto" w:sz="4" w:space="0"/>
             <w:insideV w:val="single" w:color="auto" w:sz="4" w:space="0"/>
           </w:tblBorders>
-          <w:tblLayout w:type="fixed"/>
           <w:tblCellMar>
             <w:top w:w="0" w:type="dxa"/>
             <w:left w:w="108" w:type="dxa"/>
@@ -7828,24 +7560,14 @@
             </w:pPr>
             <w:r>
               <w:rPr>
-                <w:rFonts w:hint="eastAsia" w:ascii="Consolas" w:hAnsi="Consolas" w:eastAsia="Consolas"/>
+                <w:rFonts w:hint="eastAsia" w:ascii="Consolas" w:hAnsi="Consolas" w:eastAsia="宋体"/>
                 <w:color w:val="3F5FBF"/>
                 <w:sz w:val="22"/>
                 <w:szCs w:val="22"/>
+                <w:lang w:val="en-US" w:eastAsia="zh-CN"/>
               </w:rPr>
-              <w:t>/**</w:t>
+              <w:t xml:space="preserve">// </w:t>
             </w:r>
-          </w:p>
-          <w:p>
-            <w:pPr>
-              <w:shd w:val="clear" w:color="auto" w:fill="CFCECE" w:themeFill="background2" w:themeFillShade="E5"/>
-              <w:jc w:val="left"/>
-              <w:rPr>
-                <w:rFonts w:ascii="Consolas" w:hAnsi="Consolas" w:eastAsia="Consolas"/>
-                <w:sz w:val="22"/>
-                <w:szCs w:val="22"/>
-              </w:rPr>
-            </w:pPr>
             <w:r>
               <w:rPr>
                 <w:rFonts w:hint="eastAsia" w:ascii="Consolas" w:hAnsi="Consolas" w:eastAsia="Consolas"/>
@@ -7853,7 +7575,7 @@
                 <w:sz w:val="22"/>
                 <w:szCs w:val="22"/>
               </w:rPr>
-              <w:t xml:space="preserve"> * 根据id查询商品,</w:t>
+              <w:t>根据id查询商品,</w:t>
             </w:r>
             <w:r>
               <w:rPr>
@@ -7863,27 +7585,6 @@
                 <w:szCs w:val="22"/>
               </w:rPr>
               <w:t>使用Model</w:t>
-            </w:r>
-          </w:p>
-          <w:p>
-            <w:pPr>
-              <w:shd w:val="clear" w:color="auto" w:fill="CFCECE" w:themeFill="background2" w:themeFillShade="E5"/>
-              <w:jc w:val="left"/>
-              <w:rPr>
-                <w:rFonts w:ascii="Consolas" w:hAnsi="Consolas" w:eastAsia="Consolas"/>
-                <w:color w:val="646464"/>
-                <w:sz w:val="22"/>
-                <w:szCs w:val="22"/>
-              </w:rPr>
-            </w:pPr>
-            <w:r>
-              <w:rPr>
-                <w:rFonts w:hint="eastAsia" w:ascii="Consolas" w:hAnsi="Consolas" w:eastAsia="Consolas"/>
-                <w:color w:val="3F5FBF"/>
-                <w:sz w:val="22"/>
-                <w:szCs w:val="22"/>
-              </w:rPr>
-              <w:t>*/</w:t>
             </w:r>
           </w:p>
           <w:p>
@@ -7951,7 +7652,18 @@
                 <w:sz w:val="22"/>
                 <w:szCs w:val="22"/>
               </w:rPr>
-              <w:t>public</w:t>
+              <w:t>Public</w:t>
+            </w:r>
+            <w:r>
+              <w:rPr>
+                <w:rFonts w:hint="eastAsia" w:ascii="Consolas" w:hAnsi="Consolas" w:eastAsia="宋体"/>
+                <w:b/>
+                <w:color w:val="7F0055"/>
+                <w:sz w:val="22"/>
+                <w:szCs w:val="22"/>
+                <w:lang w:val="en-US" w:eastAsia="zh-CN"/>
+              </w:rPr>
+              <w:t xml:space="preserve"> </w:t>
             </w:r>
             <w:r>
               <w:rPr>
@@ -7962,6 +7674,17 @@
                 <w:highlight w:val="magenta"/>
               </w:rPr>
               <w:t>String</w:t>
+            </w:r>
+            <w:r>
+              <w:rPr>
+                <w:rFonts w:hint="eastAsia" w:ascii="Consolas" w:hAnsi="Consolas" w:eastAsia="宋体"/>
+                <w:color w:val="000000"/>
+                <w:sz w:val="22"/>
+                <w:szCs w:val="22"/>
+                <w:highlight w:val="magenta"/>
+                <w:lang w:val="en-US" w:eastAsia="zh-CN"/>
+              </w:rPr>
+              <w:t xml:space="preserve"> </w:t>
             </w:r>
             <w:r>
               <w:rPr>
@@ -8030,17 +7753,6 @@
                 <w:szCs w:val="22"/>
               </w:rPr>
             </w:pPr>
-          </w:p>
-          <w:p>
-            <w:pPr>
-              <w:shd w:val="clear" w:color="auto" w:fill="CFCECE" w:themeFill="background2" w:themeFillShade="E5"/>
-              <w:jc w:val="left"/>
-              <w:rPr>
-                <w:rFonts w:ascii="Consolas" w:hAnsi="Consolas" w:eastAsia="Consolas"/>
-                <w:sz w:val="22"/>
-                <w:szCs w:val="22"/>
-              </w:rPr>
-            </w:pPr>
             <w:r>
               <w:rPr>
                 <w:rFonts w:hint="eastAsia" w:ascii="Consolas" w:hAnsi="Consolas" w:eastAsia="Consolas"/>
@@ -8065,7 +7777,7 @@
               <w:shd w:val="clear" w:color="auto" w:fill="CFCECE" w:themeFill="background2" w:themeFillShade="E5"/>
               <w:jc w:val="left"/>
               <w:rPr>
-                <w:rFonts w:ascii="Consolas" w:hAnsi="Consolas" w:eastAsia="Consolas"/>
+                <w:rFonts w:ascii="Consolas" w:hAnsi="Consolas"/>
                 <w:sz w:val="22"/>
                 <w:szCs w:val="22"/>
               </w:rPr>
@@ -8142,17 +7854,6 @@
               </w:rPr>
               <w:t>);</w:t>
             </w:r>
-          </w:p>
-          <w:p>
-            <w:pPr>
-              <w:shd w:val="clear" w:color="auto" w:fill="CFCECE" w:themeFill="background2" w:themeFillShade="E5"/>
-              <w:jc w:val="left"/>
-              <w:rPr>
-                <w:rFonts w:ascii="Consolas" w:hAnsi="Consolas"/>
-                <w:sz w:val="22"/>
-                <w:szCs w:val="22"/>
-              </w:rPr>
-            </w:pPr>
           </w:p>
           <w:p>
             <w:pPr>
@@ -8273,17 +7974,6 @@
                 <w:szCs w:val="22"/>
               </w:rPr>
             </w:pPr>
-          </w:p>
-          <w:p>
-            <w:pPr>
-              <w:shd w:val="clear" w:color="auto" w:fill="CFCECE" w:themeFill="background2" w:themeFillShade="E5"/>
-              <w:jc w:val="left"/>
-              <w:rPr>
-                <w:rFonts w:ascii="Consolas" w:hAnsi="Consolas" w:eastAsia="Consolas"/>
-                <w:sz w:val="22"/>
-                <w:szCs w:val="22"/>
-              </w:rPr>
-            </w:pPr>
             <w:r>
               <w:rPr>
                 <w:rFonts w:hint="eastAsia" w:ascii="Consolas" w:hAnsi="Consolas" w:eastAsia="Consolas"/>
@@ -8564,7 +8254,7 @@
     </w:p>
     <w:tbl>
       <w:tblPr>
-        <w:tblStyle w:val="16"/>
+        <w:tblStyle w:val="14"/>
         <w:tblW w:w="8522" w:type="dxa"/>
         <w:tblInd w:w="0" w:type="dxa"/>
         <w:tblBorders>
@@ -8596,7 +8286,6 @@
             <w:insideH w:val="single" w:color="auto" w:sz="4" w:space="0"/>
             <w:insideV w:val="single" w:color="auto" w:sz="4" w:space="0"/>
           </w:tblBorders>
-          <w:tblLayout w:type="fixed"/>
           <w:tblCellMar>
             <w:top w:w="0" w:type="dxa"/>
             <w:left w:w="108" w:type="dxa"/>
@@ -8724,12 +8413,44 @@
             <w:r>
               <w:rPr>
                 <w:rFonts w:ascii="宋体" w:cs="宋体"/>
+                <w:b w:val="0"/>
+                <w:bCs/>
+                <w:color w:val="auto"/>
+                <w:kern w:val="0"/>
+                <w:szCs w:val="21"/>
+              </w:rPr>
+              <w:t xml:space="preserve">Integer </w:t>
+            </w:r>
+            <w:r>
+              <w:rPr>
+                <w:rFonts w:ascii="宋体" w:cs="宋体"/>
                 <w:b/>
                 <w:color w:val="FF0000"/>
                 <w:kern w:val="0"/>
                 <w:szCs w:val="21"/>
               </w:rPr>
-              <w:t>Integer id,Boolean status</w:t>
+              <w:t>id,</w:t>
+            </w:r>
+            <w:r>
+              <w:rPr>
+                <w:rFonts w:ascii="宋体" w:cs="宋体"/>
+                <w:b w:val="0"/>
+                <w:bCs/>
+                <w:color w:val="auto"/>
+                <w:kern w:val="0"/>
+                <w:szCs w:val="21"/>
+              </w:rPr>
+              <w:t xml:space="preserve">Boolean </w:t>
+            </w:r>
+            <w:r>
+              <w:rPr>
+                <w:rFonts w:ascii="宋体" w:cs="宋体"/>
+                <w:b/>
+                <w:color w:val="FF0000"/>
+                <w:kern w:val="0"/>
+                <w:szCs w:val="21"/>
+              </w:rPr>
+              <w:t>status</w:t>
             </w:r>
             <w:r>
               <w:rPr>
@@ -8770,7 +8491,7 @@
         </w:rPr>
         <w:t>使用@RequestPar</w:t>
       </w:r>
-      <w:bookmarkStart w:id="31" w:name="OLE_LINK1"/>
+      <w:bookmarkStart w:id="26" w:name="OLE_LINK1"/>
       <w:r>
         <w:rPr>
           <w:rFonts w:hint="eastAsia"/>
@@ -8825,9 +8546,9 @@
         </w:rPr>
         <w:t>参数名字，即入参的请求参数名字，如value=“</w:t>
       </w:r>
-      <w:bookmarkStart w:id="32" w:name="OLE_LINK22"/>
-      <w:bookmarkStart w:id="33" w:name="OLE_LINK20"/>
-      <w:bookmarkStart w:id="34" w:name="OLE_LINK21"/>
+      <w:bookmarkStart w:id="27" w:name="OLE_LINK22"/>
+      <w:bookmarkStart w:id="28" w:name="OLE_LINK20"/>
+      <w:bookmarkStart w:id="29" w:name="OLE_LINK21"/>
       <w:r>
         <w:rPr>
           <w:rFonts w:hint="eastAsia" w:ascii="Times New Roman" w:hAnsi="Times New Roman"/>
@@ -8837,9 +8558,9 @@
         </w:rPr>
         <w:t>itemId</w:t>
       </w:r>
-      <w:bookmarkEnd w:id="32"/>
-      <w:bookmarkEnd w:id="33"/>
-      <w:bookmarkEnd w:id="34"/>
+      <w:bookmarkEnd w:id="27"/>
+      <w:bookmarkEnd w:id="28"/>
+      <w:bookmarkEnd w:id="29"/>
       <w:r>
         <w:rPr>
           <w:rFonts w:hint="eastAsia" w:ascii="Times New Roman" w:hAnsi="Times New Roman"/>
@@ -8995,7 +8716,7 @@
         </w:rPr>
         <w:t>TTP Status 400 - Required Integer parameter '</w:t>
       </w:r>
-      <w:bookmarkEnd w:id="31"/>
+      <w:bookmarkEnd w:id="26"/>
       <w:r>
         <w:rPr>
           <w:rFonts w:hint="eastAsia" w:ascii="宋体" w:hAnsi="Times New Roman" w:cs="宋体"/>
@@ -9333,7 +9054,28 @@
           <w:sz w:val="22"/>
           <w:szCs w:val="22"/>
         </w:rPr>
-        <w:t>表示页面的name为“itemId”，接收时用id接收。（适用于接收参数不一致时）</w:t>
+        <w:t>表示页面的name为“itemId”，</w:t>
+      </w:r>
+      <w:r>
+        <w:rPr>
+          <w:rFonts w:hint="eastAsia" w:ascii="Consolas" w:hAnsi="Consolas"/>
+          <w:b/>
+          <w:color w:val="000000"/>
+          <w:sz w:val="22"/>
+          <w:szCs w:val="22"/>
+          <w:lang w:val="en-US" w:eastAsia="zh-CN"/>
+        </w:rPr>
+        <w:t>(</w:t>
+      </w:r>
+      <w:r>
+        <w:rPr>
+          <w:rFonts w:hint="eastAsia" w:ascii="Consolas" w:hAnsi="Consolas"/>
+          <w:b/>
+          <w:color w:val="000000"/>
+          <w:sz w:val="22"/>
+          <w:szCs w:val="22"/>
+        </w:rPr>
+        <w:t>适用于接收参数不一致时）</w:t>
       </w:r>
     </w:p>
     <w:p>
@@ -9427,15 +9169,6 @@
       </w:r>
     </w:p>
     <w:p>
-      <w:pPr>
-        <w:rPr>
-          <w:rFonts w:ascii="宋体" w:cs="宋体"/>
-          <w:kern w:val="0"/>
-          <w:szCs w:val="21"/>
-        </w:rPr>
-      </w:pPr>
-    </w:p>
-    <w:p>
       <w:r>
         <w:rPr>
           <w:rFonts w:hint="eastAsia"/>
@@ -9684,15 +9417,6 @@
           <w:szCs w:val="22"/>
         </w:rPr>
       </w:pPr>
-      <w:r>
-        <w:rPr>
-          <w:rFonts w:hint="eastAsia" w:ascii="Consolas" w:hAnsi="Consolas" w:eastAsia="Consolas"/>
-          <w:color w:val="000000"/>
-          <w:sz w:val="22"/>
-          <w:szCs w:val="22"/>
-        </w:rPr>
-        <w:tab/>
-      </w:r>
       <w:r>
         <w:rPr>
           <w:rFonts w:hint="eastAsia" w:ascii="Consolas" w:hAnsi="Consolas" w:eastAsia="Consolas"/>
@@ -10514,13 +10238,7 @@
           <w:rFonts w:hint="eastAsia"/>
           <w:lang w:val="en-US" w:eastAsia="zh-CN"/>
         </w:rPr>
-        <w:t>pojo中的</w:t>
-      </w:r>
-      <w:r>
-        <w:rPr>
-          <w:rFonts w:hint="eastAsia"/>
-        </w:rPr>
-        <w:t>pojo</w:t>
+        <w:t>VO</w:t>
       </w:r>
     </w:p>
     <w:p>
@@ -11027,6 +10745,27 @@
         </w:rPr>
         <w:t>自定义参数绑定</w:t>
       </w:r>
+      <w:r>
+        <w:rPr>
+          <w:rFonts w:hint="eastAsia"/>
+          <w:lang w:val="en-US" w:eastAsia="zh-CN"/>
+        </w:rPr>
+        <w:t>(</w:t>
+      </w:r>
+      <w:r>
+        <w:rPr>
+          <w:rFonts w:hint="eastAsia"/>
+          <w:b/>
+        </w:rPr>
+        <w:t>转换器</w:t>
+      </w:r>
+      <w:r>
+        <w:rPr>
+          <w:rFonts w:hint="eastAsia"/>
+          <w:lang w:val="en-US" w:eastAsia="zh-CN"/>
+        </w:rPr>
+        <w:t>)</w:t>
+      </w:r>
     </w:p>
     <w:p>
       <w:r>
@@ -11651,7 +11390,18 @@
           <w:color w:val="7F0055"/>
           <w:kern w:val="0"/>
         </w:rPr>
-        <w:t>return</w:t>
+        <w:t>Return</w:t>
+      </w:r>
+      <w:r>
+        <w:rPr>
+          <w:rFonts w:hint="eastAsia" w:ascii="Consolas" w:hAnsi="Consolas" w:cs="Consolas"/>
+          <w:b/>
+          <w:bCs/>
+          <w:color w:val="7F0055"/>
+          <w:kern w:val="0"/>
+          <w:lang w:val="en-US" w:eastAsia="zh-CN"/>
+        </w:rPr>
+        <w:t xml:space="preserve"> </w:t>
       </w:r>
       <w:r>
         <w:rPr>
@@ -11904,7 +11654,28 @@
           <w:color w:val="7F0055"/>
           <w:kern w:val="0"/>
         </w:rPr>
-        <w:t>Returnnull</w:t>
+        <w:t>Return</w:t>
+      </w:r>
+      <w:r>
+        <w:rPr>
+          <w:rFonts w:hint="eastAsia" w:ascii="Consolas" w:hAnsi="Consolas" w:cs="Consolas"/>
+          <w:b/>
+          <w:bCs/>
+          <w:color w:val="7F0055"/>
+          <w:kern w:val="0"/>
+          <w:lang w:val="en-US" w:eastAsia="zh-CN"/>
+        </w:rPr>
+        <w:t xml:space="preserve"> </w:t>
+      </w:r>
+      <w:r>
+        <w:rPr>
+          <w:rFonts w:ascii="Consolas" w:hAnsi="Consolas" w:cs="Consolas"/>
+          <w:b/>
+          <w:bCs/>
+          <w:color w:val="7F0055"/>
+          <w:kern w:val="0"/>
+        </w:rPr>
+        <w:t>null</w:t>
       </w:r>
       <w:r>
         <w:rPr>
@@ -11983,98 +11754,16 @@
       </w:r>
     </w:p>
     <w:p>
+      <w:pPr>
+        <w:rPr>
+          <w:rFonts w:ascii="宋体" w:hAnsi="宋体" w:cs="宋体"/>
+        </w:rPr>
+      </w:pPr>
       <w:r>
         <w:rPr>
           <w:rFonts w:hint="eastAsia"/>
         </w:rPr>
-        <w:t>我们同时可以配置多个的转换器。</w:t>
-      </w:r>
-    </w:p>
-    <w:p>
-      <w:r>
-        <w:rPr>
-          <w:rFonts w:hint="eastAsia"/>
-        </w:rPr>
-        <w:t>类似下图的usb设备，可以接入多个usb设备</w:t>
-      </w:r>
-    </w:p>
-    <w:p>
-      <w:pPr>
-        <w:jc w:val="center"/>
-        <w:rPr>
-          <w:rFonts w:ascii="宋体" w:hAnsi="宋体" w:cs="宋体"/>
-        </w:rPr>
-      </w:pPr>
-      <w:r>
-        <w:rPr>
-          <w:rFonts w:ascii="宋体" w:hAnsi="宋体" w:cs="宋体"/>
-        </w:rPr>
-        <w:fldChar w:fldCharType="begin"/>
-      </w:r>
-      <w:r>
-        <w:rPr>
-          <w:rFonts w:ascii="宋体" w:hAnsi="宋体" w:cs="宋体"/>
-        </w:rPr>
-        <w:instrText xml:space="preserve">INCLUDEPICTURE \d "http://img10.360buyimg.com/n7/g8/M03/12/07/rBEHZ1Ds6_wIAAAAAADL2ONtWL4AADkHgLbgAoAAMvw789.jpg" \* MERGEFORMATINET </w:instrText>
-      </w:r>
-      <w:r>
-        <w:rPr>
-          <w:rFonts w:ascii="宋体" w:hAnsi="宋体" w:cs="宋体"/>
-        </w:rPr>
-        <w:fldChar w:fldCharType="separate"/>
-      </w:r>
-      <w:r>
-        <w:rPr>
-          <w:rFonts w:ascii="宋体" w:hAnsi="宋体" w:cs="宋体"/>
-        </w:rPr>
-        <w:drawing>
-          <wp:inline distT="0" distB="0" distL="114300" distR="114300">
-            <wp:extent cx="2095500" cy="2095500"/>
-            <wp:effectExtent l="0" t="0" r="0" b="0"/>
-            <wp:docPr id="77" name="图片 65" descr="IMG_256"/>
-            <wp:cNvGraphicFramePr>
-              <a:graphicFrameLocks xmlns:a="http://schemas.openxmlformats.org/drawingml/2006/main" noChangeAspect="1"/>
-            </wp:cNvGraphicFramePr>
-            <a:graphic xmlns:a="http://schemas.openxmlformats.org/drawingml/2006/main">
-              <a:graphicData uri="http://schemas.openxmlformats.org/drawingml/2006/picture">
-                <pic:pic xmlns:pic="http://schemas.openxmlformats.org/drawingml/2006/picture">
-                  <pic:nvPicPr>
-                    <pic:cNvPr id="77" name="图片 65" descr="IMG_256"/>
-                    <pic:cNvPicPr>
-                      <a:picLocks noChangeAspect="1"/>
-                    </pic:cNvPicPr>
-                  </pic:nvPicPr>
-                  <pic:blipFill>
-                    <a:blip r:embed="rId13"/>
-                    <a:stretch>
-                      <a:fillRect/>
-                    </a:stretch>
-                  </pic:blipFill>
-                  <pic:spPr>
-                    <a:xfrm>
-                      <a:off x="0" y="0"/>
-                      <a:ext cx="2095500" cy="2095500"/>
-                    </a:xfrm>
-                    <a:prstGeom prst="rect">
-                      <a:avLst/>
-                    </a:prstGeom>
-                    <a:noFill/>
-                    <a:ln w="9525">
-                      <a:noFill/>
-                      <a:miter/>
-                    </a:ln>
-                  </pic:spPr>
-                </pic:pic>
-              </a:graphicData>
-            </a:graphic>
-          </wp:inline>
-        </w:drawing>
-      </w:r>
-      <w:r>
-        <w:rPr>
-          <w:rFonts w:ascii="宋体" w:hAnsi="宋体" w:cs="宋体"/>
-        </w:rPr>
-        <w:fldChar w:fldCharType="end"/>
+        <w:t>我们同时可以配置多个的转换器。类似usb设备</w:t>
       </w:r>
     </w:p>
     <w:p>
@@ -12274,7 +11963,29 @@
           <w:color w:val="2A00FF"/>
           <w:kern w:val="0"/>
         </w:rPr>
-        <w:t>"conversionService"</w:t>
+        <w:t>"</w:t>
+      </w:r>
+      <w:r>
+        <w:rPr>
+          <w:rFonts w:ascii="Consolas" w:hAnsi="Consolas" w:cs="Consolas"/>
+          <w:b/>
+          <w:bCs/>
+          <w:i/>
+          <w:iCs/>
+          <w:color w:val="2A00FF"/>
+          <w:kern w:val="0"/>
+        </w:rPr>
+        <w:t>conversionService</w:t>
+      </w:r>
+      <w:r>
+        <w:rPr>
+          <w:rFonts w:ascii="Consolas" w:hAnsi="Consolas" w:cs="Consolas"/>
+          <w:i/>
+          <w:iCs/>
+          <w:color w:val="2A00FF"/>
+          <w:kern w:val="0"/>
+        </w:rPr>
+        <w:t>"</w:t>
       </w:r>
       <w:r>
         <w:rPr>
@@ -12311,7 +12022,120 @@
           <w:color w:val="2A00FF"/>
           <w:kern w:val="0"/>
         </w:rPr>
-        <w:t>"org.springframework.format.support.</w:t>
+        <w:t>"</w:t>
+      </w:r>
+      <w:bookmarkStart w:id="30" w:name="_GoBack"/>
+      <w:r>
+        <w:rPr>
+          <w:rFonts w:ascii="Consolas" w:hAnsi="Consolas" w:cs="Consolas"/>
+          <w:i/>
+          <w:iCs/>
+          <w:color w:val="auto"/>
+          <w:kern w:val="0"/>
+        </w:rPr>
+        <w:t>org.springframework.format.support.</w:t>
+      </w:r>
+      <w:r>
+        <w:rPr>
+          <w:rFonts w:ascii="Consolas" w:hAnsi="Consolas" w:cs="Consolas"/>
+          <w:b/>
+          <w:i/>
+          <w:iCs/>
+          <w:color w:val="auto"/>
+          <w:kern w:val="0"/>
+        </w:rPr>
+        <w:t>FormattingConversionServiceFactoryBean</w:t>
+      </w:r>
+      <w:bookmarkEnd w:id="30"/>
+      <w:r>
+        <w:rPr>
+          <w:rFonts w:ascii="Consolas" w:hAnsi="Consolas" w:cs="Consolas"/>
+          <w:i/>
+          <w:iCs/>
+          <w:color w:val="2A00FF"/>
+          <w:kern w:val="0"/>
+        </w:rPr>
+        <w:t>"</w:t>
+      </w:r>
+      <w:r>
+        <w:rPr>
+          <w:rFonts w:ascii="Consolas" w:hAnsi="Consolas" w:cs="Consolas"/>
+          <w:color w:val="008080"/>
+          <w:kern w:val="0"/>
+        </w:rPr>
+        <w:t>&gt;</w:t>
+      </w:r>
+    </w:p>
+    <w:p>
+      <w:pPr>
+        <w:shd w:val="clear" w:color="auto" w:fill="E7E6E6" w:themeFill="background2"/>
+        <w:autoSpaceDE w:val="0"/>
+        <w:autoSpaceDN w:val="0"/>
+        <w:adjustRightInd w:val="0"/>
+        <w:jc w:val="left"/>
+        <w:rPr>
+          <w:rFonts w:ascii="Consolas" w:hAnsi="Consolas" w:cs="Consolas"/>
+          <w:kern w:val="0"/>
+        </w:rPr>
+      </w:pPr>
+      <w:r>
+        <w:rPr>
+          <w:rFonts w:ascii="Consolas" w:hAnsi="Consolas" w:cs="Consolas"/>
+          <w:color w:val="000000"/>
+          <w:kern w:val="0"/>
+        </w:rPr>
+        <w:tab/>
+      </w:r>
+      <w:r>
+        <w:rPr>
+          <w:rFonts w:ascii="Consolas" w:hAnsi="Consolas" w:cs="Consolas"/>
+          <w:color w:val="008080"/>
+          <w:kern w:val="0"/>
+        </w:rPr>
+        <w:t>&lt;</w:t>
+      </w:r>
+      <w:r>
+        <w:rPr>
+          <w:rFonts w:ascii="Consolas" w:hAnsi="Consolas" w:cs="Consolas"/>
+          <w:color w:val="3F7F7F"/>
+          <w:kern w:val="0"/>
+        </w:rPr>
+        <w:t>property</w:t>
+      </w:r>
+      <w:r>
+        <w:rPr>
+          <w:rFonts w:hint="eastAsia" w:ascii="Consolas" w:hAnsi="Consolas" w:cs="Consolas"/>
+          <w:color w:val="3F7F7F"/>
+          <w:kern w:val="0"/>
+          <w:lang w:val="en-US" w:eastAsia="zh-CN"/>
+        </w:rPr>
+        <w:t xml:space="preserve"> </w:t>
+      </w:r>
+      <w:r>
+        <w:rPr>
+          <w:rFonts w:ascii="Consolas" w:hAnsi="Consolas" w:cs="Consolas"/>
+          <w:color w:val="7F007F"/>
+          <w:kern w:val="0"/>
+        </w:rPr>
+        <w:t>name</w:t>
+      </w:r>
+      <w:r>
+        <w:rPr>
+          <w:rFonts w:ascii="Consolas" w:hAnsi="Consolas" w:cs="Consolas"/>
+          <w:color w:val="000000"/>
+          <w:kern w:val="0"/>
+        </w:rPr>
+        <w:t>=</w:t>
+      </w:r>
+      <w:r>
+        <w:rPr>
+          <w:rFonts w:ascii="Consolas" w:hAnsi="Consolas" w:cs="Consolas"/>
+          <w:i/>
+          <w:iCs/>
+          <w:color w:val="2A00FF"/>
+          <w:kern w:val="0"/>
+        </w:rPr>
+        <w:t>"</w:t>
       </w:r>
       <w:r>
         <w:rPr>
@@ -12322,7 +12146,7 @@
           <w:color w:val="2A00FF"/>
           <w:kern w:val="0"/>
         </w:rPr>
-        <w:t>FormattingConversionServiceFactoryBean</w:t>
+        <w:t>converters</w:t>
       </w:r>
       <w:r>
         <w:rPr>
@@ -12366,6 +12190,14 @@
       <w:r>
         <w:rPr>
           <w:rFonts w:ascii="Consolas" w:hAnsi="Consolas" w:cs="Consolas"/>
+          <w:color w:val="000000"/>
+          <w:kern w:val="0"/>
+        </w:rPr>
+        <w:tab/>
+      </w:r>
+      <w:r>
+        <w:rPr>
+          <w:rFonts w:ascii="Consolas" w:hAnsi="Consolas" w:cs="Consolas"/>
           <w:color w:val="008080"/>
           <w:kern w:val="0"/>
         </w:rPr>
@@ -12377,71 +12209,23 @@
           <w:color w:val="3F7F7F"/>
           <w:kern w:val="0"/>
         </w:rPr>
-        <w:t>property</w:t>
+        <w:t>set</w:t>
+      </w:r>
+      <w:r>
+        <w:rPr>
+          <w:rFonts w:ascii="Consolas" w:hAnsi="Consolas" w:cs="Consolas"/>
+          <w:color w:val="008080"/>
+          <w:kern w:val="0"/>
+        </w:rPr>
+        <w:t>&gt;</w:t>
       </w:r>
       <w:r>
         <w:rPr>
           <w:rFonts w:hint="eastAsia" w:ascii="Consolas" w:hAnsi="Consolas" w:cs="Consolas"/>
-          <w:color w:val="3F7F7F"/>
-          <w:kern w:val="0"/>
-          <w:lang w:val="en-US" w:eastAsia="zh-CN"/>
-        </w:rPr>
-        <w:t xml:space="preserve"> </w:t>
-      </w:r>
-      <w:r>
-        <w:rPr>
-          <w:rFonts w:ascii="Consolas" w:hAnsi="Consolas" w:cs="Consolas"/>
-          <w:color w:val="7F007F"/>
-          <w:kern w:val="0"/>
-        </w:rPr>
-        <w:t>name</w:t>
-      </w:r>
-      <w:r>
-        <w:rPr>
-          <w:rFonts w:ascii="Consolas" w:hAnsi="Consolas" w:cs="Consolas"/>
-          <w:color w:val="000000"/>
-          <w:kern w:val="0"/>
-        </w:rPr>
-        <w:t>=</w:t>
-      </w:r>
-      <w:r>
-        <w:rPr>
-          <w:rFonts w:ascii="Consolas" w:hAnsi="Consolas" w:cs="Consolas"/>
-          <w:i/>
-          <w:iCs/>
-          <w:color w:val="2A00FF"/>
-          <w:kern w:val="0"/>
-        </w:rPr>
-        <w:t>"</w:t>
-      </w:r>
-      <w:r>
-        <w:rPr>
-          <w:rFonts w:ascii="Consolas" w:hAnsi="Consolas" w:cs="Consolas"/>
-          <w:b/>
-          <w:i/>
-          <w:iCs/>
-          <w:color w:val="2A00FF"/>
-          <w:kern w:val="0"/>
-        </w:rPr>
-        <w:t>converters</w:t>
-      </w:r>
-      <w:r>
-        <w:rPr>
-          <w:rFonts w:ascii="Consolas" w:hAnsi="Consolas" w:cs="Consolas"/>
-          <w:i/>
-          <w:iCs/>
-          <w:color w:val="2A00FF"/>
-          <w:kern w:val="0"/>
-        </w:rPr>
-        <w:t>"</w:t>
-      </w:r>
-      <w:r>
-        <w:rPr>
-          <w:rFonts w:ascii="Consolas" w:hAnsi="Consolas" w:cs="Consolas"/>
-          <w:color w:val="008080"/>
-          <w:kern w:val="0"/>
-        </w:rPr>
-        <w:t>&gt;</w:t>
+          <w:color w:val="008080"/>
+          <w:kern w:val="0"/>
+        </w:rPr>
+        <w:t>（用set、list、array等等都可以）</w:t>
       </w:r>
     </w:p>
     <w:p>
@@ -12453,9 +12237,18 @@
         <w:jc w:val="left"/>
         <w:rPr>
           <w:rFonts w:ascii="Consolas" w:hAnsi="Consolas" w:cs="Consolas"/>
-          <w:kern w:val="0"/>
-        </w:rPr>
-      </w:pPr>
+          <w:color w:val="008080"/>
+          <w:kern w:val="0"/>
+        </w:rPr>
+      </w:pPr>
+      <w:r>
+        <w:rPr>
+          <w:rFonts w:ascii="Consolas" w:hAnsi="Consolas" w:cs="Consolas"/>
+          <w:color w:val="000000"/>
+          <w:kern w:val="0"/>
+        </w:rPr>
+        <w:tab/>
+      </w:r>
       <w:r>
         <w:rPr>
           <w:rFonts w:ascii="Consolas" w:hAnsi="Consolas" w:cs="Consolas"/>
@@ -12486,23 +12279,50 @@
           <w:color w:val="3F7F7F"/>
           <w:kern w:val="0"/>
         </w:rPr>
-        <w:t>set</w:t>
-      </w:r>
-      <w:r>
-        <w:rPr>
-          <w:rFonts w:ascii="Consolas" w:hAnsi="Consolas" w:cs="Consolas"/>
-          <w:color w:val="008080"/>
-          <w:kern w:val="0"/>
-        </w:rPr>
-        <w:t>&gt;</w:t>
+        <w:t>bean</w:t>
       </w:r>
       <w:r>
         <w:rPr>
           <w:rFonts w:hint="eastAsia" w:ascii="Consolas" w:hAnsi="Consolas" w:cs="Consolas"/>
-          <w:color w:val="008080"/>
-          <w:kern w:val="0"/>
-        </w:rPr>
-        <w:t>（用set、list、array等等都可以）</w:t>
+          <w:color w:val="3F7F7F"/>
+          <w:kern w:val="0"/>
+          <w:lang w:val="en-US" w:eastAsia="zh-CN"/>
+        </w:rPr>
+        <w:t xml:space="preserve"> </w:t>
+      </w:r>
+      <w:r>
+        <w:rPr>
+          <w:rFonts w:ascii="Consolas" w:hAnsi="Consolas" w:cs="Consolas"/>
+          <w:color w:val="7F007F"/>
+          <w:kern w:val="0"/>
+        </w:rPr>
+        <w:t>class</w:t>
+      </w:r>
+      <w:r>
+        <w:rPr>
+          <w:rFonts w:ascii="Consolas" w:hAnsi="Consolas" w:cs="Consolas"/>
+          <w:color w:val="000000"/>
+          <w:kern w:val="0"/>
+        </w:rPr>
+        <w:t>=</w:t>
+      </w:r>
+      <w:r>
+        <w:rPr>
+          <w:rFonts w:ascii="Consolas" w:hAnsi="Consolas" w:cs="Consolas"/>
+          <w:i/>
+          <w:iCs/>
+          <w:color w:val="2A00FF"/>
+          <w:kern w:val="0"/>
+        </w:rPr>
+        <w:t>"cn.itcast.springmvc.converter.DateConverter"</w:t>
+      </w:r>
+      <w:r>
+        <w:rPr>
+          <w:rFonts w:ascii="Consolas" w:hAnsi="Consolas" w:cs="Consolas"/>
+          <w:color w:val="008080"/>
+          <w:kern w:val="0"/>
+        </w:rPr>
+        <w:t>/&gt;</w:t>
       </w:r>
     </w:p>
     <w:p>
@@ -12514,92 +12334,24 @@
         <w:jc w:val="left"/>
         <w:rPr>
           <w:rFonts w:ascii="Consolas" w:hAnsi="Consolas" w:cs="Consolas"/>
-          <w:color w:val="008080"/>
-          <w:kern w:val="0"/>
-        </w:rPr>
-      </w:pPr>
-      <w:r>
-        <w:rPr>
-          <w:rFonts w:ascii="Consolas" w:hAnsi="Consolas" w:cs="Consolas"/>
-          <w:color w:val="000000"/>
-          <w:kern w:val="0"/>
-        </w:rPr>
-        <w:tab/>
-      </w:r>
-      <w:r>
-        <w:rPr>
-          <w:rFonts w:ascii="Consolas" w:hAnsi="Consolas" w:cs="Consolas"/>
-          <w:color w:val="000000"/>
-          <w:kern w:val="0"/>
-        </w:rPr>
-        <w:tab/>
-      </w:r>
-      <w:r>
-        <w:rPr>
-          <w:rFonts w:ascii="Consolas" w:hAnsi="Consolas" w:cs="Consolas"/>
-          <w:color w:val="000000"/>
-          <w:kern w:val="0"/>
-        </w:rPr>
-        <w:tab/>
-      </w:r>
-      <w:r>
-        <w:rPr>
-          <w:rFonts w:ascii="Consolas" w:hAnsi="Consolas" w:cs="Consolas"/>
-          <w:color w:val="008080"/>
-          <w:kern w:val="0"/>
-        </w:rPr>
-        <w:t>&lt;</w:t>
-      </w:r>
-      <w:r>
-        <w:rPr>
-          <w:rFonts w:ascii="Consolas" w:hAnsi="Consolas" w:cs="Consolas"/>
-          <w:color w:val="3F7F7F"/>
-          <w:kern w:val="0"/>
-        </w:rPr>
-        <w:t>bean</w:t>
+          <w:kern w:val="0"/>
+        </w:rPr>
+      </w:pPr>
+      <w:r>
+        <w:rPr>
+          <w:rFonts w:ascii="Consolas" w:hAnsi="Consolas" w:cs="Consolas"/>
+          <w:color w:val="008080"/>
+          <w:kern w:val="0"/>
+        </w:rPr>
+        <w:t>………</w:t>
       </w:r>
       <w:r>
         <w:rPr>
           <w:rFonts w:hint="eastAsia" w:ascii="Consolas" w:hAnsi="Consolas" w:cs="Consolas"/>
-          <w:color w:val="3F7F7F"/>
-          <w:kern w:val="0"/>
-          <w:lang w:val="en-US" w:eastAsia="zh-CN"/>
-        </w:rPr>
-        <w:t xml:space="preserve"> </w:t>
-      </w:r>
-      <w:r>
-        <w:rPr>
-          <w:rFonts w:ascii="Consolas" w:hAnsi="Consolas" w:cs="Consolas"/>
-          <w:color w:val="7F007F"/>
-          <w:kern w:val="0"/>
-        </w:rPr>
-        <w:t>class</w:t>
-      </w:r>
-      <w:r>
-        <w:rPr>
-          <w:rFonts w:ascii="Consolas" w:hAnsi="Consolas" w:cs="Consolas"/>
-          <w:color w:val="000000"/>
-          <w:kern w:val="0"/>
-        </w:rPr>
-        <w:t>=</w:t>
-      </w:r>
-      <w:r>
-        <w:rPr>
-          <w:rFonts w:ascii="Consolas" w:hAnsi="Consolas" w:cs="Consolas"/>
-          <w:i/>
-          <w:iCs/>
-          <w:color w:val="2A00FF"/>
-          <w:kern w:val="0"/>
-        </w:rPr>
-        <w:t>"cn.itcast.springmvc.converter.DateConverter"</w:t>
-      </w:r>
-      <w:r>
-        <w:rPr>
-          <w:rFonts w:ascii="Consolas" w:hAnsi="Consolas" w:cs="Consolas"/>
-          <w:color w:val="008080"/>
-          <w:kern w:val="0"/>
-        </w:rPr>
-        <w:t>/&gt;</w:t>
+          <w:color w:val="008080"/>
+          <w:kern w:val="0"/>
+        </w:rPr>
+        <w:t>.可以配很多自定义的转换器</w:t>
       </w:r>
     </w:p>
     <w:p>
@@ -12617,18 +12369,42 @@
       <w:r>
         <w:rPr>
           <w:rFonts w:ascii="Consolas" w:hAnsi="Consolas" w:cs="Consolas"/>
-          <w:color w:val="008080"/>
-          <w:kern w:val="0"/>
-        </w:rPr>
-        <w:t>………</w:t>
-      </w:r>
-      <w:r>
-        <w:rPr>
-          <w:rFonts w:hint="eastAsia" w:ascii="Consolas" w:hAnsi="Consolas" w:cs="Consolas"/>
-          <w:color w:val="008080"/>
-          <w:kern w:val="0"/>
-        </w:rPr>
-        <w:t>.可以配很多自定义的转换器</w:t>
+          <w:color w:val="000000"/>
+          <w:kern w:val="0"/>
+        </w:rPr>
+        <w:tab/>
+      </w:r>
+      <w:r>
+        <w:rPr>
+          <w:rFonts w:ascii="Consolas" w:hAnsi="Consolas" w:cs="Consolas"/>
+          <w:color w:val="000000"/>
+          <w:kern w:val="0"/>
+        </w:rPr>
+        <w:tab/>
+      </w:r>
+      <w:r>
+        <w:rPr>
+          <w:rFonts w:ascii="Consolas" w:hAnsi="Consolas" w:cs="Consolas"/>
+          <w:color w:val="008080"/>
+          <w:kern w:val="0"/>
+        </w:rPr>
+        <w:t>&lt;/</w:t>
+      </w:r>
+      <w:r>
+        <w:rPr>
+          <w:rFonts w:ascii="Consolas" w:hAnsi="Consolas" w:cs="Consolas"/>
+          <w:color w:val="3F7F7F"/>
+          <w:kern w:val="0"/>
+        </w:rPr>
+        <w:t>set</w:t>
+      </w:r>
+      <w:r>
+        <w:rPr>
+          <w:rFonts w:ascii="Consolas" w:hAnsi="Consolas" w:cs="Consolas"/>
+          <w:color w:val="008080"/>
+          <w:kern w:val="0"/>
+        </w:rPr>
+        <w:t>&gt;</w:t>
       </w:r>
     </w:p>
     <w:p>
@@ -12654,14 +12430,6 @@
       <w:r>
         <w:rPr>
           <w:rFonts w:ascii="Consolas" w:hAnsi="Consolas" w:cs="Consolas"/>
-          <w:color w:val="000000"/>
-          <w:kern w:val="0"/>
-        </w:rPr>
-        <w:tab/>
-      </w:r>
-      <w:r>
-        <w:rPr>
-          <w:rFonts w:ascii="Consolas" w:hAnsi="Consolas" w:cs="Consolas"/>
           <w:color w:val="008080"/>
           <w:kern w:val="0"/>
         </w:rPr>
@@ -12673,7 +12441,7 @@
           <w:color w:val="3F7F7F"/>
           <w:kern w:val="0"/>
         </w:rPr>
-        <w:t>set</w:t>
+        <w:t>property</w:t>
       </w:r>
       <w:r>
         <w:rPr>
@@ -12682,6 +12450,52 @@
           <w:kern w:val="0"/>
         </w:rPr>
         <w:t>&gt;</w:t>
+      </w:r>
+    </w:p>
+    <w:p>
+      <w:pPr>
+        <w:shd w:val="clear" w:color="auto" w:fill="E7E6E6" w:themeFill="background2"/>
+        <w:rPr>
+          <w:rFonts w:ascii="Consolas" w:hAnsi="Consolas" w:cs="Consolas"/>
+          <w:color w:val="008080"/>
+          <w:kern w:val="0"/>
+        </w:rPr>
+      </w:pPr>
+      <w:r>
+        <w:rPr>
+          <w:rFonts w:ascii="Consolas" w:hAnsi="Consolas" w:cs="Consolas"/>
+          <w:color w:val="008080"/>
+          <w:kern w:val="0"/>
+        </w:rPr>
+        <w:t>&lt;/</w:t>
+      </w:r>
+      <w:r>
+        <w:rPr>
+          <w:rFonts w:ascii="Consolas" w:hAnsi="Consolas" w:cs="Consolas"/>
+          <w:color w:val="3F7F7F"/>
+          <w:kern w:val="0"/>
+        </w:rPr>
+        <w:t>bean</w:t>
+      </w:r>
+      <w:r>
+        <w:rPr>
+          <w:rFonts w:ascii="Consolas" w:hAnsi="Consolas" w:cs="Consolas"/>
+          <w:color w:val="008080"/>
+          <w:kern w:val="0"/>
+        </w:rPr>
+        <w:t>&gt;</w:t>
+      </w:r>
+    </w:p>
+    <w:p>
+      <w:pPr>
+        <w:pStyle w:val="4"/>
+        <w:ind w:left="480"/>
+      </w:pPr>
+      <w:r>
+        <w:rPr>
+          <w:rFonts w:hint="eastAsia"/>
+        </w:rPr>
+        <w:t>配置方式2（了解）</w:t>
       </w:r>
     </w:p>
     <w:p>
@@ -12699,80 +12513,10 @@
       <w:r>
         <w:rPr>
           <w:rFonts w:ascii="Consolas" w:hAnsi="Consolas" w:cs="Consolas"/>
-          <w:color w:val="000000"/>
-          <w:kern w:val="0"/>
-        </w:rPr>
-        <w:tab/>
-      </w:r>
-      <w:r>
-        <w:rPr>
-          <w:rFonts w:ascii="Consolas" w:hAnsi="Consolas" w:cs="Consolas"/>
-          <w:color w:val="008080"/>
-          <w:kern w:val="0"/>
-        </w:rPr>
-        <w:t>&lt;/</w:t>
-      </w:r>
-      <w:r>
-        <w:rPr>
-          <w:rFonts w:ascii="Consolas" w:hAnsi="Consolas" w:cs="Consolas"/>
-          <w:color w:val="3F7F7F"/>
-          <w:kern w:val="0"/>
-        </w:rPr>
-        <w:t>property</w:t>
-      </w:r>
-      <w:r>
-        <w:rPr>
-          <w:rFonts w:ascii="Consolas" w:hAnsi="Consolas" w:cs="Consolas"/>
-          <w:color w:val="008080"/>
-          <w:kern w:val="0"/>
-        </w:rPr>
-        <w:t>&gt;</w:t>
-      </w:r>
-    </w:p>
-    <w:p>
-      <w:pPr>
-        <w:shd w:val="clear" w:color="auto" w:fill="E7E6E6" w:themeFill="background2"/>
-        <w:rPr>
-          <w:rFonts w:ascii="Consolas" w:hAnsi="Consolas" w:cs="Consolas"/>
-          <w:color w:val="008080"/>
-          <w:kern w:val="0"/>
-        </w:rPr>
-      </w:pPr>
-      <w:r>
-        <w:rPr>
-          <w:rFonts w:ascii="Consolas" w:hAnsi="Consolas" w:cs="Consolas"/>
-          <w:color w:val="008080"/>
-          <w:kern w:val="0"/>
-        </w:rPr>
-        <w:t>&lt;/</w:t>
-      </w:r>
-      <w:r>
-        <w:rPr>
-          <w:rFonts w:ascii="Consolas" w:hAnsi="Consolas" w:cs="Consolas"/>
-          <w:color w:val="3F7F7F"/>
-          <w:kern w:val="0"/>
-        </w:rPr>
-        <w:t>bean</w:t>
-      </w:r>
-      <w:r>
-        <w:rPr>
-          <w:rFonts w:ascii="Consolas" w:hAnsi="Consolas" w:cs="Consolas"/>
-          <w:color w:val="008080"/>
-          <w:kern w:val="0"/>
-        </w:rPr>
-        <w:t>&gt;</w:t>
-      </w:r>
-    </w:p>
-    <w:p>
-      <w:pPr>
-        <w:pStyle w:val="4"/>
-        <w:ind w:left="480"/>
-      </w:pPr>
-      <w:r>
-        <w:rPr>
-          <w:rFonts w:hint="eastAsia"/>
-        </w:rPr>
-        <w:t>配置方式2（了解）</w:t>
+          <w:color w:val="3F5FBF"/>
+          <w:kern w:val="0"/>
+        </w:rPr>
+        <w:t>&lt;!--注解适配器 --&gt;</w:t>
       </w:r>
     </w:p>
     <w:p>
@@ -12790,10 +12534,52 @@
       <w:r>
         <w:rPr>
           <w:rFonts w:ascii="Consolas" w:hAnsi="Consolas" w:cs="Consolas"/>
-          <w:color w:val="3F5FBF"/>
-          <w:kern w:val="0"/>
-        </w:rPr>
-        <w:t>&lt;!--注解适配器 --&gt;</w:t>
+          <w:color w:val="008080"/>
+          <w:kern w:val="0"/>
+        </w:rPr>
+        <w:t>&lt;</w:t>
+      </w:r>
+      <w:r>
+        <w:rPr>
+          <w:rFonts w:ascii="Consolas" w:hAnsi="Consolas" w:cs="Consolas"/>
+          <w:color w:val="3F7F7F"/>
+          <w:kern w:val="0"/>
+        </w:rPr>
+        <w:t>bean</w:t>
+      </w:r>
+      <w:r>
+        <w:rPr>
+          <w:rFonts w:ascii="Consolas" w:hAnsi="Consolas" w:cs="Consolas"/>
+          <w:color w:val="7F007F"/>
+          <w:kern w:val="0"/>
+        </w:rPr>
+        <w:t>class</w:t>
+      </w:r>
+      <w:r>
+        <w:rPr>
+          <w:rFonts w:ascii="Consolas" w:hAnsi="Consolas" w:cs="Consolas"/>
+          <w:color w:val="000000"/>
+          <w:kern w:val="0"/>
+        </w:rPr>
+        <w:t>=</w:t>
+      </w:r>
+      <w:r>
+        <w:rPr>
+          <w:rFonts w:ascii="Consolas" w:hAnsi="Consolas" w:cs="Consolas"/>
+          <w:i/>
+          <w:iCs/>
+          <w:color w:val="2A00FF"/>
+          <w:kern w:val="0"/>
+        </w:rPr>
+        <w:t>"org.springframework.web.servlet.mvc.method.annotation.RequestMappingHandlerAdapter"</w:t>
+      </w:r>
+      <w:r>
+        <w:rPr>
+          <w:rFonts w:ascii="Consolas" w:hAnsi="Consolas" w:cs="Consolas"/>
+          <w:color w:val="008080"/>
+          <w:kern w:val="0"/>
+        </w:rPr>
+        <w:t>&gt;</w:t>
       </w:r>
     </w:p>
     <w:p>
@@ -12811,6 +12597,14 @@
       <w:r>
         <w:rPr>
           <w:rFonts w:ascii="Consolas" w:hAnsi="Consolas" w:cs="Consolas"/>
+          <w:color w:val="000000"/>
+          <w:kern w:val="0"/>
+        </w:rPr>
+        <w:tab/>
+      </w:r>
+      <w:r>
+        <w:rPr>
+          <w:rFonts w:ascii="Consolas" w:hAnsi="Consolas" w:cs="Consolas"/>
           <w:color w:val="008080"/>
           <w:kern w:val="0"/>
         </w:rPr>
@@ -12822,7 +12616,7 @@
           <w:color w:val="3F7F7F"/>
           <w:kern w:val="0"/>
         </w:rPr>
-        <w:t>bean</w:t>
+        <w:t>property</w:t>
       </w:r>
       <w:r>
         <w:rPr>
@@ -12830,7 +12624,7 @@
           <w:color w:val="7F007F"/>
           <w:kern w:val="0"/>
         </w:rPr>
-        <w:t>class</w:t>
+        <w:t>name</w:t>
       </w:r>
       <w:r>
         <w:rPr>
@@ -12848,7 +12642,49 @@
           <w:color w:val="2A00FF"/>
           <w:kern w:val="0"/>
         </w:rPr>
-        <w:t>"org.springframework.web.servlet.mvc.method.annotation.RequestMappingHandlerAdapter"</w:t>
+        <w:t>"webBindingInitializer"</w:t>
+      </w:r>
+      <w:r>
+        <w:rPr>
+          <w:rFonts w:ascii="Consolas" w:hAnsi="Consolas" w:cs="Consolas"/>
+          <w:color w:val="7F007F"/>
+          <w:kern w:val="0"/>
+        </w:rPr>
+        <w:t>ref</w:t>
+      </w:r>
+      <w:r>
+        <w:rPr>
+          <w:rFonts w:ascii="Consolas" w:hAnsi="Consolas" w:cs="Consolas"/>
+          <w:color w:val="000000"/>
+          <w:kern w:val="0"/>
+        </w:rPr>
+        <w:t>=</w:t>
+      </w:r>
+      <w:r>
+        <w:rPr>
+          <w:rFonts w:ascii="Consolas" w:hAnsi="Consolas" w:cs="Consolas"/>
+          <w:i/>
+          <w:iCs/>
+          <w:color w:val="2A00FF"/>
+          <w:kern w:val="0"/>
+        </w:rPr>
+        <w:t>"customBinder"</w:t>
+      </w:r>
+      <w:r>
+        <w:rPr>
+          <w:rFonts w:ascii="Consolas" w:hAnsi="Consolas" w:cs="Consolas"/>
+          <w:color w:val="008080"/>
+          <w:kern w:val="0"/>
+        </w:rPr>
+        <w:t>&gt;&lt;/</w:t>
+      </w:r>
+      <w:r>
+        <w:rPr>
+          <w:rFonts w:ascii="Consolas" w:hAnsi="Consolas" w:cs="Consolas"/>
+          <w:color w:val="3F7F7F"/>
+          <w:kern w:val="0"/>
+        </w:rPr>
+        <w:t>property</w:t>
       </w:r>
       <w:r>
         <w:rPr>
@@ -12874,18 +12710,10 @@
       <w:r>
         <w:rPr>
           <w:rFonts w:ascii="Consolas" w:hAnsi="Consolas" w:cs="Consolas"/>
-          <w:color w:val="000000"/>
-          <w:kern w:val="0"/>
-        </w:rPr>
-        <w:tab/>
-      </w:r>
-      <w:r>
-        <w:rPr>
-          <w:rFonts w:ascii="Consolas" w:hAnsi="Consolas" w:cs="Consolas"/>
-          <w:color w:val="008080"/>
-          <w:kern w:val="0"/>
-        </w:rPr>
-        <w:t>&lt;</w:t>
+          <w:color w:val="008080"/>
+          <w:kern w:val="0"/>
+        </w:rPr>
+        <w:t>&lt;/</w:t>
       </w:r>
       <w:r>
         <w:rPr>
@@ -12893,75 +12721,7 @@
           <w:color w:val="3F7F7F"/>
           <w:kern w:val="0"/>
         </w:rPr>
-        <w:t>property</w:t>
-      </w:r>
-      <w:r>
-        <w:rPr>
-          <w:rFonts w:ascii="Consolas" w:hAnsi="Consolas" w:cs="Consolas"/>
-          <w:color w:val="7F007F"/>
-          <w:kern w:val="0"/>
-        </w:rPr>
-        <w:t>name</w:t>
-      </w:r>
-      <w:r>
-        <w:rPr>
-          <w:rFonts w:ascii="Consolas" w:hAnsi="Consolas" w:cs="Consolas"/>
-          <w:color w:val="000000"/>
-          <w:kern w:val="0"/>
-        </w:rPr>
-        <w:t>=</w:t>
-      </w:r>
-      <w:r>
-        <w:rPr>
-          <w:rFonts w:ascii="Consolas" w:hAnsi="Consolas" w:cs="Consolas"/>
-          <w:i/>
-          <w:iCs/>
-          <w:color w:val="2A00FF"/>
-          <w:kern w:val="0"/>
-        </w:rPr>
-        <w:t>"webBindingInitializer"</w:t>
-      </w:r>
-      <w:r>
-        <w:rPr>
-          <w:rFonts w:ascii="Consolas" w:hAnsi="Consolas" w:cs="Consolas"/>
-          <w:color w:val="7F007F"/>
-          <w:kern w:val="0"/>
-        </w:rPr>
-        <w:t>ref</w:t>
-      </w:r>
-      <w:r>
-        <w:rPr>
-          <w:rFonts w:ascii="Consolas" w:hAnsi="Consolas" w:cs="Consolas"/>
-          <w:color w:val="000000"/>
-          <w:kern w:val="0"/>
-        </w:rPr>
-        <w:t>=</w:t>
-      </w:r>
-      <w:r>
-        <w:rPr>
-          <w:rFonts w:ascii="Consolas" w:hAnsi="Consolas" w:cs="Consolas"/>
-          <w:i/>
-          <w:iCs/>
-          <w:color w:val="2A00FF"/>
-          <w:kern w:val="0"/>
-        </w:rPr>
-        <w:t>"customBinder"</w:t>
-      </w:r>
-      <w:r>
-        <w:rPr>
-          <w:rFonts w:ascii="Consolas" w:hAnsi="Consolas" w:cs="Consolas"/>
-          <w:color w:val="008080"/>
-          <w:kern w:val="0"/>
-        </w:rPr>
-        <w:t>&gt;&lt;/</w:t>
-      </w:r>
-      <w:r>
-        <w:rPr>
-          <w:rFonts w:ascii="Consolas" w:hAnsi="Consolas" w:cs="Consolas"/>
-          <w:color w:val="3F7F7F"/>
-          <w:kern w:val="0"/>
-        </w:rPr>
-        <w:t>property</w:t>
+        <w:t>bean</w:t>
       </w:r>
       <w:r>
         <w:rPr>
@@ -12984,30 +12744,6 @@
           <w:kern w:val="0"/>
         </w:rPr>
       </w:pPr>
-      <w:r>
-        <w:rPr>
-          <w:rFonts w:ascii="Consolas" w:hAnsi="Consolas" w:cs="Consolas"/>
-          <w:color w:val="008080"/>
-          <w:kern w:val="0"/>
-        </w:rPr>
-        <w:t>&lt;/</w:t>
-      </w:r>
-      <w:r>
-        <w:rPr>
-          <w:rFonts w:ascii="Consolas" w:hAnsi="Consolas" w:cs="Consolas"/>
-          <w:color w:val="3F7F7F"/>
-          <w:kern w:val="0"/>
-        </w:rPr>
-        <w:t>bean</w:t>
-      </w:r>
-      <w:r>
-        <w:rPr>
-          <w:rFonts w:ascii="Consolas" w:hAnsi="Consolas" w:cs="Consolas"/>
-          <w:color w:val="008080"/>
-          <w:kern w:val="0"/>
-        </w:rPr>
-        <w:t>&gt;</w:t>
-      </w:r>
     </w:p>
     <w:p>
       <w:pPr>
@@ -13021,6 +12757,14 @@
           <w:kern w:val="0"/>
         </w:rPr>
       </w:pPr>
+      <w:r>
+        <w:rPr>
+          <w:rFonts w:ascii="Consolas" w:hAnsi="Consolas" w:cs="Consolas"/>
+          <w:color w:val="3F5FBF"/>
+          <w:kern w:val="0"/>
+        </w:rPr>
+        <w:t>&lt;!--自定义webBinder --&gt;</w:t>
+      </w:r>
     </w:p>
     <w:p>
       <w:pPr>
@@ -13037,10 +12781,78 @@
       <w:r>
         <w:rPr>
           <w:rFonts w:ascii="Consolas" w:hAnsi="Consolas" w:cs="Consolas"/>
-          <w:color w:val="3F5FBF"/>
-          <w:kern w:val="0"/>
-        </w:rPr>
-        <w:t>&lt;!--自定义webBinder --&gt;</w:t>
+          <w:color w:val="008080"/>
+          <w:kern w:val="0"/>
+        </w:rPr>
+        <w:t>&lt;</w:t>
+      </w:r>
+      <w:r>
+        <w:rPr>
+          <w:rFonts w:ascii="Consolas" w:hAnsi="Consolas" w:cs="Consolas"/>
+          <w:color w:val="3F7F7F"/>
+          <w:kern w:val="0"/>
+        </w:rPr>
+        <w:t>bean</w:t>
+      </w:r>
+      <w:r>
+        <w:rPr>
+          <w:rFonts w:ascii="Consolas" w:hAnsi="Consolas" w:cs="Consolas"/>
+          <w:color w:val="7F007F"/>
+          <w:kern w:val="0"/>
+        </w:rPr>
+        <w:t>id</w:t>
+      </w:r>
+      <w:r>
+        <w:rPr>
+          <w:rFonts w:ascii="Consolas" w:hAnsi="Consolas" w:cs="Consolas"/>
+          <w:color w:val="000000"/>
+          <w:kern w:val="0"/>
+        </w:rPr>
+        <w:t>=</w:t>
+      </w:r>
+      <w:r>
+        <w:rPr>
+          <w:rFonts w:ascii="Consolas" w:hAnsi="Consolas" w:cs="Consolas"/>
+          <w:i/>
+          <w:iCs/>
+          <w:color w:val="2A00FF"/>
+          <w:kern w:val="0"/>
+        </w:rPr>
+        <w:t>"customBinder"</w:t>
+      </w:r>
+      <w:r>
+        <w:rPr>
+          <w:rFonts w:ascii="Consolas" w:hAnsi="Consolas" w:cs="Consolas"/>
+          <w:color w:val="7F007F"/>
+          <w:kern w:val="0"/>
+        </w:rPr>
+        <w:t>class</w:t>
+      </w:r>
+      <w:r>
+        <w:rPr>
+          <w:rFonts w:ascii="Consolas" w:hAnsi="Consolas" w:cs="Consolas"/>
+          <w:color w:val="000000"/>
+          <w:kern w:val="0"/>
+        </w:rPr>
+        <w:t>=</w:t>
+      </w:r>
+      <w:r>
+        <w:rPr>
+          <w:rFonts w:ascii="Consolas" w:hAnsi="Consolas" w:cs="Consolas"/>
+          <w:i/>
+          <w:iCs/>
+          <w:color w:val="2A00FF"/>
+          <w:kern w:val="0"/>
+        </w:rPr>
+        <w:t>"org.springframework.web.bind.support.ConfigurableWebBindingInitializer"</w:t>
+      </w:r>
+      <w:r>
+        <w:rPr>
+          <w:rFonts w:ascii="Consolas" w:hAnsi="Consolas" w:cs="Consolas"/>
+          <w:color w:val="008080"/>
+          <w:kern w:val="0"/>
+        </w:rPr>
+        <w:t>&gt;</w:t>
       </w:r>
     </w:p>
     <w:p>
@@ -13058,6 +12870,14 @@
       <w:r>
         <w:rPr>
           <w:rFonts w:ascii="Consolas" w:hAnsi="Consolas" w:cs="Consolas"/>
+          <w:color w:val="000000"/>
+          <w:kern w:val="0"/>
+        </w:rPr>
+        <w:tab/>
+      </w:r>
+      <w:r>
+        <w:rPr>
+          <w:rFonts w:ascii="Consolas" w:hAnsi="Consolas" w:cs="Consolas"/>
           <w:color w:val="008080"/>
           <w:kern w:val="0"/>
         </w:rPr>
@@ -13069,7 +12889,7 @@
           <w:color w:val="3F7F7F"/>
           <w:kern w:val="0"/>
         </w:rPr>
-        <w:t>bean</w:t>
+        <w:t>property</w:t>
       </w:r>
       <w:r>
         <w:rPr>
@@ -13077,7 +12897,7 @@
           <w:color w:val="7F007F"/>
           <w:kern w:val="0"/>
         </w:rPr>
-        <w:t>id</w:t>
+        <w:t>name</w:t>
       </w:r>
       <w:r>
         <w:rPr>
@@ -13095,7 +12915,7 @@
           <w:color w:val="2A00FF"/>
           <w:kern w:val="0"/>
         </w:rPr>
-        <w:t>"customBinder"</w:t>
+        <w:t>"conversionService"</w:t>
       </w:r>
       <w:r>
         <w:rPr>
@@ -13103,7 +12923,7 @@
           <w:color w:val="7F007F"/>
           <w:kern w:val="0"/>
         </w:rPr>
-        <w:t>class</w:t>
+        <w:t>ref</w:t>
       </w:r>
       <w:r>
         <w:rPr>
@@ -13121,15 +12941,15 @@
           <w:color w:val="2A00FF"/>
           <w:kern w:val="0"/>
         </w:rPr>
-        <w:t>"org.springframework.web.bind.support.ConfigurableWebBindingInitializer"</w:t>
-      </w:r>
-      <w:r>
-        <w:rPr>
-          <w:rFonts w:ascii="Consolas" w:hAnsi="Consolas" w:cs="Consolas"/>
-          <w:color w:val="008080"/>
-          <w:kern w:val="0"/>
-        </w:rPr>
-        <w:t>&gt;</w:t>
+        <w:t>"conversionService"</w:t>
+      </w:r>
+      <w:r>
+        <w:rPr>
+          <w:rFonts w:ascii="Consolas" w:hAnsi="Consolas" w:cs="Consolas"/>
+          <w:color w:val="008080"/>
+          <w:kern w:val="0"/>
+        </w:rPr>
+        <w:t>/&gt;</w:t>
       </w:r>
     </w:p>
     <w:p>
@@ -13147,18 +12967,10 @@
       <w:r>
         <w:rPr>
           <w:rFonts w:ascii="Consolas" w:hAnsi="Consolas" w:cs="Consolas"/>
-          <w:color w:val="000000"/>
-          <w:kern w:val="0"/>
-        </w:rPr>
-        <w:tab/>
-      </w:r>
-      <w:r>
-        <w:rPr>
-          <w:rFonts w:ascii="Consolas" w:hAnsi="Consolas" w:cs="Consolas"/>
-          <w:color w:val="008080"/>
-          <w:kern w:val="0"/>
-        </w:rPr>
-        <w:t>&lt;</w:t>
+          <w:color w:val="008080"/>
+          <w:kern w:val="0"/>
+        </w:rPr>
+        <w:t>&lt;/</w:t>
       </w:r>
       <w:r>
         <w:rPr>
@@ -13166,67 +12978,15 @@
           <w:color w:val="3F7F7F"/>
           <w:kern w:val="0"/>
         </w:rPr>
-        <w:t>property</w:t>
-      </w:r>
-      <w:r>
-        <w:rPr>
-          <w:rFonts w:ascii="Consolas" w:hAnsi="Consolas" w:cs="Consolas"/>
-          <w:color w:val="7F007F"/>
-          <w:kern w:val="0"/>
-        </w:rPr>
-        <w:t>name</w:t>
-      </w:r>
-      <w:r>
-        <w:rPr>
-          <w:rFonts w:ascii="Consolas" w:hAnsi="Consolas" w:cs="Consolas"/>
-          <w:color w:val="000000"/>
-          <w:kern w:val="0"/>
-        </w:rPr>
-        <w:t>=</w:t>
-      </w:r>
-      <w:r>
-        <w:rPr>
-          <w:rFonts w:ascii="Consolas" w:hAnsi="Consolas" w:cs="Consolas"/>
-          <w:i/>
-          <w:iCs/>
-          <w:color w:val="2A00FF"/>
-          <w:kern w:val="0"/>
-        </w:rPr>
-        <w:t>"conversionService"</w:t>
-      </w:r>
-      <w:r>
-        <w:rPr>
-          <w:rFonts w:ascii="Consolas" w:hAnsi="Consolas" w:cs="Consolas"/>
-          <w:color w:val="7F007F"/>
-          <w:kern w:val="0"/>
-        </w:rPr>
-        <w:t>ref</w:t>
-      </w:r>
-      <w:r>
-        <w:rPr>
-          <w:rFonts w:ascii="Consolas" w:hAnsi="Consolas" w:cs="Consolas"/>
-          <w:color w:val="000000"/>
-          <w:kern w:val="0"/>
-        </w:rPr>
-        <w:t>=</w:t>
-      </w:r>
-      <w:r>
-        <w:rPr>
-          <w:rFonts w:ascii="Consolas" w:hAnsi="Consolas" w:cs="Consolas"/>
-          <w:i/>
-          <w:iCs/>
-          <w:color w:val="2A00FF"/>
-          <w:kern w:val="0"/>
-        </w:rPr>
-        <w:t>"conversionService"</w:t>
-      </w:r>
-      <w:r>
-        <w:rPr>
-          <w:rFonts w:ascii="Consolas" w:hAnsi="Consolas" w:cs="Consolas"/>
-          <w:color w:val="008080"/>
-          <w:kern w:val="0"/>
-        </w:rPr>
-        <w:t>/&gt;</w:t>
+        <w:t>bean</w:t>
+      </w:r>
+      <w:r>
+        <w:rPr>
+          <w:rFonts w:ascii="Consolas" w:hAnsi="Consolas" w:cs="Consolas"/>
+          <w:color w:val="008080"/>
+          <w:kern w:val="0"/>
+        </w:rPr>
+        <w:t>&gt;</w:t>
       </w:r>
     </w:p>
     <w:p>
@@ -13241,30 +13001,6 @@
           <w:kern w:val="0"/>
         </w:rPr>
       </w:pPr>
-      <w:r>
-        <w:rPr>
-          <w:rFonts w:ascii="Consolas" w:hAnsi="Consolas" w:cs="Consolas"/>
-          <w:color w:val="008080"/>
-          <w:kern w:val="0"/>
-        </w:rPr>
-        <w:t>&lt;/</w:t>
-      </w:r>
-      <w:r>
-        <w:rPr>
-          <w:rFonts w:ascii="Consolas" w:hAnsi="Consolas" w:cs="Consolas"/>
-          <w:color w:val="3F7F7F"/>
-          <w:kern w:val="0"/>
-        </w:rPr>
-        <w:t>bean</w:t>
-      </w:r>
-      <w:r>
-        <w:rPr>
-          <w:rFonts w:ascii="Consolas" w:hAnsi="Consolas" w:cs="Consolas"/>
-          <w:color w:val="008080"/>
-          <w:kern w:val="0"/>
-        </w:rPr>
-        <w:t>&gt;</w:t>
-      </w:r>
     </w:p>
     <w:p>
       <w:pPr>
@@ -13278,6 +13014,14 @@
           <w:kern w:val="0"/>
         </w:rPr>
       </w:pPr>
+      <w:r>
+        <w:rPr>
+          <w:rFonts w:ascii="Consolas" w:hAnsi="Consolas" w:cs="Consolas"/>
+          <w:color w:val="3F5FBF"/>
+          <w:kern w:val="0"/>
+        </w:rPr>
+        <w:t>&lt;!--转换器配置 --&gt;</w:t>
+      </w:r>
     </w:p>
     <w:p>
       <w:pPr>
@@ -13294,10 +13038,78 @@
       <w:r>
         <w:rPr>
           <w:rFonts w:ascii="Consolas" w:hAnsi="Consolas" w:cs="Consolas"/>
-          <w:color w:val="3F5FBF"/>
-          <w:kern w:val="0"/>
-        </w:rPr>
-        <w:t>&lt;!--转换器配置 --&gt;</w:t>
+          <w:color w:val="008080"/>
+          <w:kern w:val="0"/>
+        </w:rPr>
+        <w:t>&lt;</w:t>
+      </w:r>
+      <w:r>
+        <w:rPr>
+          <w:rFonts w:ascii="Consolas" w:hAnsi="Consolas" w:cs="Consolas"/>
+          <w:color w:val="3F7F7F"/>
+          <w:kern w:val="0"/>
+        </w:rPr>
+        <w:t>bean</w:t>
+      </w:r>
+      <w:r>
+        <w:rPr>
+          <w:rFonts w:ascii="Consolas" w:hAnsi="Consolas" w:cs="Consolas"/>
+          <w:color w:val="7F007F"/>
+          <w:kern w:val="0"/>
+        </w:rPr>
+        <w:t>id</w:t>
+      </w:r>
+      <w:r>
+        <w:rPr>
+          <w:rFonts w:ascii="Consolas" w:hAnsi="Consolas" w:cs="Consolas"/>
+          <w:color w:val="000000"/>
+          <w:kern w:val="0"/>
+        </w:rPr>
+        <w:t>=</w:t>
+      </w:r>
+      <w:r>
+        <w:rPr>
+          <w:rFonts w:ascii="Consolas" w:hAnsi="Consolas" w:cs="Consolas"/>
+          <w:i/>
+          <w:iCs/>
+          <w:color w:val="2A00FF"/>
+          <w:kern w:val="0"/>
+        </w:rPr>
+        <w:t>"conversionService"</w:t>
+      </w:r>
+      <w:r>
+        <w:rPr>
+          <w:rFonts w:ascii="Consolas" w:hAnsi="Consolas" w:cs="Consolas"/>
+          <w:color w:val="7F007F"/>
+          <w:kern w:val="0"/>
+        </w:rPr>
+        <w:t>class</w:t>
+      </w:r>
+      <w:r>
+        <w:rPr>
+          <w:rFonts w:ascii="Consolas" w:hAnsi="Consolas" w:cs="Consolas"/>
+          <w:color w:val="000000"/>
+          <w:kern w:val="0"/>
+        </w:rPr>
+        <w:t>=</w:t>
+      </w:r>
+      <w:r>
+        <w:rPr>
+          <w:rFonts w:ascii="Consolas" w:hAnsi="Consolas" w:cs="Consolas"/>
+          <w:i/>
+          <w:iCs/>
+          <w:color w:val="2A00FF"/>
+          <w:kern w:val="0"/>
+        </w:rPr>
+        <w:t>"org.springframework.format.support.FormattingConversionServiceFactoryBean"</w:t>
+      </w:r>
+      <w:r>
+        <w:rPr>
+          <w:rFonts w:ascii="Consolas" w:hAnsi="Consolas" w:cs="Consolas"/>
+          <w:color w:val="008080"/>
+          <w:kern w:val="0"/>
+        </w:rPr>
+        <w:t>&gt;</w:t>
       </w:r>
     </w:p>
     <w:p>
@@ -13315,6 +13127,14 @@
       <w:r>
         <w:rPr>
           <w:rFonts w:ascii="Consolas" w:hAnsi="Consolas" w:cs="Consolas"/>
+          <w:color w:val="000000"/>
+          <w:kern w:val="0"/>
+        </w:rPr>
+        <w:tab/>
+      </w:r>
+      <w:r>
+        <w:rPr>
+          <w:rFonts w:ascii="Consolas" w:hAnsi="Consolas" w:cs="Consolas"/>
           <w:color w:val="008080"/>
           <w:kern w:val="0"/>
         </w:rPr>
@@ -13326,7 +13146,7 @@
           <w:color w:val="3F7F7F"/>
           <w:kern w:val="0"/>
         </w:rPr>
-        <w:t>bean</w:t>
+        <w:t>property</w:t>
       </w:r>
       <w:r>
         <w:rPr>
@@ -13334,7 +13154,7 @@
           <w:color w:val="7F007F"/>
           <w:kern w:val="0"/>
         </w:rPr>
-        <w:t>id</w:t>
+        <w:t>name</w:t>
       </w:r>
       <w:r>
         <w:rPr>
@@ -13352,33 +13172,7 @@
           <w:color w:val="2A00FF"/>
           <w:kern w:val="0"/>
         </w:rPr>
-        <w:t>"conversionService"</w:t>
-      </w:r>
-      <w:r>
-        <w:rPr>
-          <w:rFonts w:ascii="Consolas" w:hAnsi="Consolas" w:cs="Consolas"/>
-          <w:color w:val="7F007F"/>
-          <w:kern w:val="0"/>
-        </w:rPr>
-        <w:t>class</w:t>
-      </w:r>
-      <w:r>
-        <w:rPr>
-          <w:rFonts w:ascii="Consolas" w:hAnsi="Consolas" w:cs="Consolas"/>
-          <w:color w:val="000000"/>
-          <w:kern w:val="0"/>
-        </w:rPr>
-        <w:t>=</w:t>
-      </w:r>
-      <w:r>
-        <w:rPr>
-          <w:rFonts w:ascii="Consolas" w:hAnsi="Consolas" w:cs="Consolas"/>
-          <w:i/>
-          <w:iCs/>
-          <w:color w:val="2A00FF"/>
-          <w:kern w:val="0"/>
-        </w:rPr>
-        <w:t>"org.springframework.format.support.FormattingConversionServiceFactoryBean"</w:t>
+        <w:t>"converters"</w:t>
       </w:r>
       <w:r>
         <w:rPr>
@@ -13412,6 +13206,14 @@
       <w:r>
         <w:rPr>
           <w:rFonts w:ascii="Consolas" w:hAnsi="Consolas" w:cs="Consolas"/>
+          <w:color w:val="000000"/>
+          <w:kern w:val="0"/>
+        </w:rPr>
+        <w:tab/>
+      </w:r>
+      <w:r>
+        <w:rPr>
+          <w:rFonts w:ascii="Consolas" w:hAnsi="Consolas" w:cs="Consolas"/>
           <w:color w:val="008080"/>
           <w:kern w:val="0"/>
         </w:rPr>
@@ -13423,33 +13225,7 @@
           <w:color w:val="3F7F7F"/>
           <w:kern w:val="0"/>
         </w:rPr>
-        <w:t>property</w:t>
-      </w:r>
-      <w:r>
-        <w:rPr>
-          <w:rFonts w:ascii="Consolas" w:hAnsi="Consolas" w:cs="Consolas"/>
-          <w:color w:val="7F007F"/>
-          <w:kern w:val="0"/>
-        </w:rPr>
-        <w:t>name</w:t>
-      </w:r>
-      <w:r>
-        <w:rPr>
-          <w:rFonts w:ascii="Consolas" w:hAnsi="Consolas" w:cs="Consolas"/>
-          <w:color w:val="000000"/>
-          <w:kern w:val="0"/>
-        </w:rPr>
-        <w:t>=</w:t>
-      </w:r>
-      <w:r>
-        <w:rPr>
-          <w:rFonts w:ascii="Consolas" w:hAnsi="Consolas" w:cs="Consolas"/>
-          <w:i/>
-          <w:iCs/>
-          <w:color w:val="2A00FF"/>
-          <w:kern w:val="0"/>
-        </w:rPr>
-        <w:t>"converters"</w:t>
+        <w:t>set</w:t>
       </w:r>
       <w:r>
         <w:rPr>
@@ -13472,75 +13248,6 @@
           <w:kern w:val="0"/>
         </w:rPr>
       </w:pPr>
-      <w:r>
-        <w:rPr>
-          <w:rFonts w:ascii="Consolas" w:hAnsi="Consolas" w:cs="Consolas"/>
-          <w:color w:val="000000"/>
-          <w:kern w:val="0"/>
-        </w:rPr>
-        <w:tab/>
-      </w:r>
-      <w:r>
-        <w:rPr>
-          <w:rFonts w:ascii="Consolas" w:hAnsi="Consolas" w:cs="Consolas"/>
-          <w:color w:val="000000"/>
-          <w:kern w:val="0"/>
-        </w:rPr>
-        <w:tab/>
-      </w:r>
-      <w:r>
-        <w:rPr>
-          <w:rFonts w:ascii="Consolas" w:hAnsi="Consolas" w:cs="Consolas"/>
-          <w:color w:val="008080"/>
-          <w:kern w:val="0"/>
-        </w:rPr>
-        <w:t>&lt;</w:t>
-      </w:r>
-      <w:r>
-        <w:rPr>
-          <w:rFonts w:ascii="Consolas" w:hAnsi="Consolas" w:cs="Consolas"/>
-          <w:color w:val="3F7F7F"/>
-          <w:kern w:val="0"/>
-        </w:rPr>
-        <w:t>set</w:t>
-      </w:r>
-      <w:r>
-        <w:rPr>
-          <w:rFonts w:ascii="Consolas" w:hAnsi="Consolas" w:cs="Consolas"/>
-          <w:color w:val="008080"/>
-          <w:kern w:val="0"/>
-        </w:rPr>
-        <w:t>&gt;</w:t>
-      </w:r>
-    </w:p>
-    <w:p>
-      <w:pPr>
-        <w:shd w:val="clear" w:color="auto" w:fill="E7E6E6" w:themeFill="background2"/>
-        <w:autoSpaceDE w:val="0"/>
-        <w:autoSpaceDN w:val="0"/>
-        <w:adjustRightInd w:val="0"/>
-        <w:jc w:val="left"/>
-        <w:rPr>
-          <w:rFonts w:ascii="Consolas" w:hAnsi="Consolas" w:cs="Consolas"/>
-          <w:kern w:val="0"/>
-        </w:rPr>
-      </w:pPr>
-      <w:r>
-        <w:rPr>
-          <w:rFonts w:ascii="Consolas" w:hAnsi="Consolas" w:cs="Consolas"/>
-          <w:color w:val="000000"/>
-          <w:kern w:val="0"/>
-        </w:rPr>
-        <w:tab/>
-      </w:r>
-      <w:r>
-        <w:rPr>
-          <w:rFonts w:ascii="Consolas" w:hAnsi="Consolas" w:cs="Consolas"/>
-          <w:color w:val="000000"/>
-          <w:kern w:val="0"/>
-        </w:rPr>
-        <w:tab/>
-      </w:r>
       <w:r>
         <w:rPr>
           <w:rFonts w:ascii="Consolas" w:hAnsi="Consolas" w:cs="Consolas"/>
@@ -13865,8 +13572,6 @@
         </w:rPr>
         <w:t>2</w:t>
       </w:r>
-      <w:bookmarkStart w:id="35" w:name="_GoBack"/>
-      <w:bookmarkEnd w:id="35"/>
       <w:r>
         <w:rPr>
           <w:rFonts w:hint="eastAsia"/>
@@ -13887,6 +13592,7 @@
     <w:p/>
     <w:p/>
     <w:sectPr>
+      <w:headerReference r:id="rId3" w:type="default"/>
       <w:pgSz w:w="11906" w:h="16838"/>
       <w:pgMar w:top="1440" w:right="1800" w:bottom="1440" w:left="1800" w:header="851" w:footer="397" w:gutter="0"/>
       <w:cols w:space="0" w:num="1"/>
@@ -15351,7 +15057,7 @@
     <w:lsdException w:unhideWhenUsed="0" w:uiPriority="0" w:semiHidden="0" w:name="FollowedHyperlink"/>
     <w:lsdException w:qFormat="1" w:unhideWhenUsed="0" w:uiPriority="0" w:semiHidden="0" w:name="Strong"/>
     <w:lsdException w:qFormat="1" w:unhideWhenUsed="0" w:uiPriority="0" w:semiHidden="0" w:name="Emphasis"/>
-    <w:lsdException w:unhideWhenUsed="0" w:uiPriority="0" w:semiHidden="0" w:name="Document Map"/>
+    <w:lsdException w:qFormat="1" w:unhideWhenUsed="0" w:uiPriority="0" w:semiHidden="0" w:name="Document Map"/>
     <w:lsdException w:unhideWhenUsed="0" w:uiPriority="0" w:semiHidden="0" w:name="Plain Text"/>
     <w:lsdException w:unhideWhenUsed="0" w:uiPriority="0" w:semiHidden="0" w:name="E-mail Signature"/>
     <w:lsdException w:unhideWhenUsed="0" w:uiPriority="0" w:semiHidden="0" w:name="Normal (Web)"/>
@@ -15409,7 +15115,7 @@
     <w:lsdException w:unhideWhenUsed="0" w:uiPriority="0" w:semiHidden="0" w:name="Table Web 1"/>
     <w:lsdException w:unhideWhenUsed="0" w:uiPriority="0" w:semiHidden="0" w:name="Table Web 2"/>
     <w:lsdException w:unhideWhenUsed="0" w:uiPriority="0" w:semiHidden="0" w:name="Table Web 3"/>
-    <w:lsdException w:unhideWhenUsed="0" w:uiPriority="0" w:semiHidden="0" w:name="Balloon Text"/>
+    <w:lsdException w:qFormat="1" w:unhideWhenUsed="0" w:uiPriority="0" w:semiHidden="0" w:name="Balloon Text"/>
     <w:lsdException w:qFormat="1" w:unhideWhenUsed="0" w:uiPriority="0" w:semiHidden="0" w:name="Table Grid"/>
     <w:lsdException w:unhideWhenUsed="0" w:uiPriority="0" w:semiHidden="0" w:name="Table Theme"/>
     <w:lsdException w:unhideWhenUsed="0" w:uiPriority="60" w:semiHidden="0" w:name="Light Shading"/>
@@ -15432,7 +15138,7 @@
     <w:lsdException w:unhideWhenUsed="0" w:uiPriority="63" w:semiHidden="0" w:name="Medium Shading 1 Accent 1"/>
     <w:lsdException w:unhideWhenUsed="0" w:uiPriority="64" w:semiHidden="0" w:name="Medium Shading 2 Accent 1"/>
     <w:lsdException w:unhideWhenUsed="0" w:uiPriority="65" w:semiHidden="0" w:name="Medium List 1 Accent 1"/>
-    <w:lsdException w:uiPriority="99" w:semiHidden="0" w:name="List Paragraph"/>
+    <w:lsdException w:qFormat="1" w:uiPriority="99" w:semiHidden="0" w:name="List Paragraph"/>
     <w:lsdException w:unhideWhenUsed="0" w:uiPriority="66" w:semiHidden="0" w:name="Medium List 2 Accent 1"/>
     <w:lsdException w:unhideWhenUsed="0" w:uiPriority="67" w:semiHidden="0" w:name="Medium Grid 1 Accent 1"/>
     <w:lsdException w:unhideWhenUsed="0" w:uiPriority="68" w:semiHidden="0" w:name="Medium Grid 2 Accent 1"/>
@@ -15652,21 +15358,20 @@
       <w:b/>
     </w:rPr>
   </w:style>
-  <w:style w:type="character" w:default="1" w:styleId="13">
+  <w:style w:type="character" w:default="1" w:styleId="15">
     <w:name w:val="Default Paragraph Font"/>
     <w:semiHidden/>
     <w:unhideWhenUsed/>
     <w:qFormat/>
     <w:uiPriority w:val="1"/>
   </w:style>
-  <w:style w:type="table" w:default="1" w:styleId="15">
+  <w:style w:type="table" w:default="1" w:styleId="13">
     <w:name w:val="Normal Table"/>
     <w:semiHidden/>
     <w:unhideWhenUsed/>
     <w:qFormat/>
     <w:uiPriority w:val="99"/>
     <w:tblPr>
-      <w:tblLayout w:type="fixed"/>
       <w:tblCellMar>
         <w:top w:w="0" w:type="dxa"/>
         <w:left w:w="108" w:type="dxa"/>
@@ -15679,6 +15384,7 @@
     <w:name w:val="Document Map"/>
     <w:basedOn w:val="1"/>
     <w:link w:val="29"/>
+    <w:qFormat/>
     <w:uiPriority w:val="0"/>
     <w:rPr>
       <w:rFonts w:ascii="宋体" w:eastAsia="宋体"/>
@@ -15690,6 +15396,7 @@
     <w:name w:val="Balloon Text"/>
     <w:basedOn w:val="1"/>
     <w:link w:val="28"/>
+    <w:qFormat/>
     <w:uiPriority w:val="0"/>
     <w:pPr>
       <w:spacing w:line="240" w:lineRule="auto"/>
@@ -15764,19 +15471,9 @@
       <w:szCs w:val="32"/>
     </w:rPr>
   </w:style>
-  <w:style w:type="character" w:styleId="14">
-    <w:name w:val="Hyperlink"/>
+  <w:style w:type="table" w:styleId="14">
+    <w:name w:val="Table Grid"/>
     <w:basedOn w:val="13"/>
-    <w:qFormat/>
-    <w:uiPriority w:val="0"/>
-    <w:rPr>
-      <w:color w:val="0000FF"/>
-      <w:u w:val="single"/>
-    </w:rPr>
-  </w:style>
-  <w:style w:type="table" w:styleId="16">
-    <w:name w:val="Table Grid"/>
-    <w:basedOn w:val="15"/>
     <w:qFormat/>
     <w:uiPriority w:val="0"/>
     <w:pPr>
@@ -15792,7 +15489,6 @@
         <w:insideH w:val="single" w:color="auto" w:sz="4" w:space="0"/>
         <w:insideV w:val="single" w:color="auto" w:sz="4" w:space="0"/>
       </w:tblBorders>
-      <w:tblLayout w:type="fixed"/>
       <w:tblCellMar>
         <w:top w:w="0" w:type="dxa"/>
         <w:left w:w="108" w:type="dxa"/>
@@ -15800,6 +15496,16 @@
         <w:right w:w="108" w:type="dxa"/>
       </w:tblCellMar>
     </w:tblPr>
+  </w:style>
+  <w:style w:type="character" w:styleId="16">
+    <w:name w:val="Hyperlink"/>
+    <w:basedOn w:val="15"/>
+    <w:qFormat/>
+    <w:uiPriority w:val="0"/>
+    <w:rPr>
+      <w:color w:val="0000FF"/>
+      <w:u w:val="single"/>
+    </w:rPr>
   </w:style>
   <w:style w:type="paragraph" w:customStyle="1" w:styleId="17">
     <w:name w:val="标题4"/>
@@ -15908,8 +15614,9 @@
   </w:style>
   <w:style w:type="character" w:customStyle="1" w:styleId="27">
     <w:name w:val="标题 Char"/>
-    <w:basedOn w:val="13"/>
+    <w:basedOn w:val="15"/>
     <w:link w:val="12"/>
+    <w:qFormat/>
     <w:uiPriority w:val="0"/>
     <w:rPr>
       <w:rFonts w:eastAsia="宋体" w:asciiTheme="majorHAnsi" w:hAnsiTheme="majorHAnsi" w:cstheme="majorBidi"/>
@@ -15922,8 +15629,9 @@
   </w:style>
   <w:style w:type="character" w:customStyle="1" w:styleId="28">
     <w:name w:val="批注框文本 Char"/>
-    <w:basedOn w:val="13"/>
+    <w:basedOn w:val="15"/>
     <w:link w:val="8"/>
+    <w:qFormat/>
     <w:uiPriority w:val="0"/>
     <w:rPr>
       <w:kern w:val="2"/>
@@ -15933,8 +15641,9 @@
   </w:style>
   <w:style w:type="character" w:customStyle="1" w:styleId="29">
     <w:name w:val="文档结构图 Char"/>
-    <w:basedOn w:val="13"/>
+    <w:basedOn w:val="15"/>
     <w:link w:val="7"/>
+    <w:qFormat/>
     <w:uiPriority w:val="0"/>
     <w:rPr>
       <w:rFonts w:ascii="宋体" w:eastAsia="宋体"/>
@@ -15947,6 +15656,7 @@
     <w:name w:val="List Paragraph"/>
     <w:basedOn w:val="1"/>
     <w:unhideWhenUsed/>
+    <w:qFormat/>
     <w:uiPriority w:val="99"/>
     <w:pPr>
       <w:ind w:firstLine="420" w:firstLineChars="200"/>
@@ -16214,7 +15924,6 @@
 <s:customData xmlns="http://www.wps.cn/officeDocument/2013/wpsCustomData" xmlns:s="http://www.wps.cn/officeDocument/2013/wpsCustomData">
   <customSectProps>
     <customSectPr/>
-    <customSectPr/>
   </customSectProps>
 </s:customData>
 </file>
